--- a/Paper/DennisMurray_AbbottDeshowitzMurrayLarsonPaper_v07_563 (1).docx
+++ b/Paper/DennisMurray_AbbottDeshowitzMurrayLarsonPaper_v07_563 (1).docx
@@ -1,6 +1,6 @@
 
 <file path=word/document.xml><?xml version="1.0" encoding="utf-8"?>
-<w:document xmlns:wpc="http://schemas.microsoft.com/office/word/2010/wordprocessingCanvas" xmlns:mo="http://schemas.microsoft.com/office/mac/office/2008/main" xmlns:mc="http://schemas.openxmlformats.org/markup-compatibility/2006" xmlns:mv="urn:schemas-microsoft-com:mac:vml" xmlns:o="urn:schemas-microsoft-com:office:office" xmlns:r="http://schemas.openxmlformats.org/officeDocument/2006/relationships" xmlns:m="http://schemas.openxmlformats.org/officeDocument/2006/math" xmlns:v="urn:schemas-microsoft-com:vml" xmlns:wp14="http://schemas.microsoft.com/office/word/2010/wordprocessingDrawing" xmlns:wp="http://schemas.openxmlformats.org/drawingml/2006/wordprocessingDrawing" xmlns:w10="urn:schemas-microsoft-com:office:word" xmlns:w="http://schemas.openxmlformats.org/wordprocessingml/2006/main" xmlns:w14="http://schemas.microsoft.com/office/word/2010/wordml" xmlns:w15="http://schemas.microsoft.com/office/word/2012/wordml" xmlns:wpg="http://schemas.microsoft.com/office/word/2010/wordprocessingGroup" xmlns:wpi="http://schemas.microsoft.com/office/word/2010/wordprocessingInk" xmlns:wne="http://schemas.microsoft.com/office/word/2006/wordml" xmlns:wps="http://schemas.microsoft.com/office/word/2010/wordprocessingShape" mc:Ignorable="w14 w15 wp14">
+<w:document xmlns:wpc="http://schemas.microsoft.com/office/word/2010/wordprocessingCanvas" xmlns:cx="http://schemas.microsoft.com/office/drawing/2014/chartex" xmlns:cx1="http://schemas.microsoft.com/office/drawing/2015/9/8/chartex" xmlns:mc="http://schemas.openxmlformats.org/markup-compatibility/2006" xmlns:o="urn:schemas-microsoft-com:office:office" xmlns:r="http://schemas.openxmlformats.org/officeDocument/2006/relationships" xmlns:m="http://schemas.openxmlformats.org/officeDocument/2006/math" xmlns:v="urn:schemas-microsoft-com:vml" xmlns:wp14="http://schemas.microsoft.com/office/word/2010/wordprocessingDrawing" xmlns:wp="http://schemas.openxmlformats.org/drawingml/2006/wordprocessingDrawing" xmlns:w10="urn:schemas-microsoft-com:office:word" xmlns:w="http://schemas.openxmlformats.org/wordprocessingml/2006/main" xmlns:w14="http://schemas.microsoft.com/office/word/2010/wordml" xmlns:w15="http://schemas.microsoft.com/office/word/2012/wordml" xmlns:w16se="http://schemas.microsoft.com/office/word/2015/wordml/symex" xmlns:wpg="http://schemas.microsoft.com/office/word/2010/wordprocessingGroup" xmlns:wpi="http://schemas.microsoft.com/office/word/2010/wordprocessingInk" xmlns:wne="http://schemas.microsoft.com/office/word/2006/wordml" xmlns:wps="http://schemas.microsoft.com/office/word/2010/wordprocessingShape" mc:Ignorable="w14 w15 w16se wp14">
   <w:body>
     <w:p>
       <w:pPr>
@@ -1585,8 +1585,11 @@
     <w:p>
       <w:pPr>
         <w:ind w:firstLine="230"/>
-      </w:pPr>
-      <w:del w:id="115" w:author="Daniel Engels" w:date="2017-10-01T17:38:00Z">
+        <w:rPr>
+          <w:ins w:id="115" w:author="Dennis Murray" w:date="2017-10-18T20:41:00Z"/>
+        </w:rPr>
+      </w:pPr>
+      <w:del w:id="116" w:author="Daniel Engels" w:date="2017-10-01T17:38:00Z">
         <w:r>
           <w:delText>Another important piece of re</w:delText>
         </w:r>
@@ -1597,12 +1600,12 @@
       <w:r>
         <w:t>Perona</w:t>
       </w:r>
-      <w:ins w:id="116" w:author="Daniel Engels" w:date="2017-10-01T17:38:00Z">
+      <w:ins w:id="117" w:author="Daniel Engels" w:date="2017-10-01T17:38:00Z">
         <w:r>
           <w:t xml:space="preserve"> presents SOMETHING IN</w:t>
         </w:r>
       </w:ins>
-      <w:del w:id="117" w:author="Daniel Engels" w:date="2017-10-01T17:38:00Z">
+      <w:del w:id="118" w:author="Daniel Engels" w:date="2017-10-01T17:38:00Z">
         <w:r>
           <w:delText>’s</w:delText>
         </w:r>
@@ -1628,13 +1631,13 @@
       <w:r>
         <w:t xml:space="preserve">. </w:t>
       </w:r>
-      <w:commentRangeStart w:id="118"/>
-      <w:del w:id="119" w:author="Daniel Engels" w:date="2017-10-01T17:39:00Z">
+      <w:commentRangeStart w:id="119"/>
+      <w:del w:id="120" w:author="Daniel Engels" w:date="2017-10-01T17:39:00Z">
         <w:r>
           <w:delText>In this paper, the authors</w:delText>
         </w:r>
       </w:del>
-      <w:ins w:id="120" w:author="Daniel Engels" w:date="2017-10-01T17:39:00Z">
+      <w:ins w:id="121" w:author="Daniel Engels" w:date="2017-10-01T17:39:00Z">
         <w:r>
           <w:t>Perona</w:t>
         </w:r>
@@ -1642,27 +1645,27 @@
       <w:r>
         <w:t xml:space="preserve"> </w:t>
       </w:r>
-      <w:commentRangeEnd w:id="118"/>
+      <w:commentRangeEnd w:id="119"/>
       <w:r>
         <w:rPr>
           <w:rStyle w:val="CommentReference"/>
         </w:rPr>
-        <w:commentReference w:id="118"/>
+        <w:commentReference w:id="119"/>
       </w:r>
       <w:r>
         <w:t>provid</w:t>
       </w:r>
-      <w:ins w:id="121" w:author="Daniel Engels" w:date="2017-10-01T17:40:00Z">
+      <w:ins w:id="122" w:author="Daniel Engels" w:date="2017-10-01T17:40:00Z">
         <w:r>
           <w:t>e</w:t>
         </w:r>
       </w:ins>
-      <w:ins w:id="122" w:author="Daniel Engels" w:date="2017-10-01T17:39:00Z">
+      <w:ins w:id="123" w:author="Daniel Engels" w:date="2017-10-01T17:39:00Z">
         <w:r>
           <w:t>s</w:t>
         </w:r>
       </w:ins>
-      <w:del w:id="123" w:author="Daniel Engels" w:date="2017-10-01T17:39:00Z">
+      <w:del w:id="124" w:author="Daniel Engels" w:date="2017-10-01T17:39:00Z">
         <w:r>
           <w:delText>ed</w:delText>
         </w:r>
@@ -1676,12 +1679,12 @@
       <w:r>
         <w:t xml:space="preserve"> approach that </w:t>
       </w:r>
-      <w:del w:id="124" w:author="Daniel Engels" w:date="2017-10-01T17:40:00Z">
+      <w:del w:id="125" w:author="Daniel Engels" w:date="2017-10-01T17:40:00Z">
         <w:r>
           <w:delText xml:space="preserve">allowed </w:delText>
         </w:r>
       </w:del>
-      <w:ins w:id="125" w:author="Daniel Engels" w:date="2017-10-01T17:40:00Z">
+      <w:ins w:id="126" w:author="Daniel Engels" w:date="2017-10-01T17:40:00Z">
         <w:r>
           <w:t>allow</w:t>
         </w:r>
@@ -1695,49 +1698,49 @@
       <w:r>
         <w:t xml:space="preserve">for </w:t>
       </w:r>
-      <w:commentRangeStart w:id="126"/>
+      <w:commentRangeStart w:id="127"/>
       <w:r>
         <w:t>very hands-off model building</w:t>
       </w:r>
-      <w:commentRangeEnd w:id="126"/>
+      <w:commentRangeEnd w:id="127"/>
       <w:r>
         <w:rPr>
           <w:rStyle w:val="CommentReference"/>
         </w:rPr>
-        <w:commentReference w:id="126"/>
+        <w:commentReference w:id="127"/>
       </w:r>
       <w:r>
         <w:t xml:space="preserve">. </w:t>
       </w:r>
-      <w:commentRangeStart w:id="127"/>
-      <w:del w:id="128" w:author="Daniel Engels" w:date="2017-10-01T17:49:00Z">
+      <w:commentRangeStart w:id="128"/>
+      <w:del w:id="129" w:author="Daniel Engels" w:date="2017-10-01T17:49:00Z">
         <w:r>
           <w:delText xml:space="preserve">This model </w:delText>
         </w:r>
-        <w:commentRangeEnd w:id="127"/>
+        <w:commentRangeEnd w:id="128"/>
         <w:r>
           <w:rPr>
             <w:rStyle w:val="CommentReference"/>
           </w:rPr>
-          <w:commentReference w:id="127"/>
-        </w:r>
-      </w:del>
-      <w:del w:id="129" w:author="Daniel Engels" w:date="2017-10-01T17:48:00Z">
+          <w:commentReference w:id="128"/>
+        </w:r>
+      </w:del>
+      <w:del w:id="130" w:author="Daniel Engels" w:date="2017-10-01T17:48:00Z">
         <w:r>
           <w:delText>will</w:delText>
         </w:r>
       </w:del>
-      <w:del w:id="130" w:author="Daniel Engels" w:date="2017-10-01T17:49:00Z">
+      <w:del w:id="131" w:author="Daniel Engels" w:date="2017-10-01T17:49:00Z">
         <w:r>
           <w:delText xml:space="preserve"> </w:delText>
         </w:r>
       </w:del>
-      <w:del w:id="131" w:author="Daniel Engels" w:date="2017-10-01T17:48:00Z">
+      <w:del w:id="132" w:author="Daniel Engels" w:date="2017-10-01T17:48:00Z">
         <w:r>
           <w:delText xml:space="preserve">potentially </w:delText>
         </w:r>
       </w:del>
-      <w:del w:id="132" w:author="Daniel Engels" w:date="2017-10-01T17:49:00Z">
+      <w:del w:id="133" w:author="Daniel Engels" w:date="2017-10-01T17:49:00Z">
         <w:r>
           <w:delText xml:space="preserve">provide a structure for our model should we encounter any issues with sparse image objects that are hard to classify correctly. </w:delText>
         </w:r>
@@ -1745,12 +1748,12 @@
       <w:r>
         <w:t xml:space="preserve">In </w:t>
       </w:r>
-      <w:del w:id="133" w:author="Daniel Engels" w:date="2017-10-01T17:49:00Z">
+      <w:del w:id="134" w:author="Daniel Engels" w:date="2017-10-01T17:49:00Z">
         <w:r>
           <w:delText xml:space="preserve">the </w:delText>
         </w:r>
       </w:del>
-      <w:ins w:id="134" w:author="Daniel Engels" w:date="2017-10-01T17:49:00Z">
+      <w:ins w:id="135" w:author="Daniel Engels" w:date="2017-10-01T17:49:00Z">
         <w:r>
           <w:t>Perona’s</w:t>
         </w:r>
@@ -1773,8 +1776,8 @@
       <w:r>
         <w:t xml:space="preserve">This portion of the model is used to eliminate features that occur with low frequencies in the training data. The </w:t>
       </w:r>
-      <w:commentRangeStart w:id="135"/>
-      <w:del w:id="136" w:author="Daniel Engels" w:date="2017-10-01T17:49:00Z">
+      <w:commentRangeStart w:id="136"/>
+      <w:del w:id="137" w:author="Daniel Engels" w:date="2017-10-01T17:49:00Z">
         <w:r>
           <w:delText xml:space="preserve">remarkable aspect of this paper is </w:delText>
         </w:r>
@@ -1785,12 +1788,12 @@
       <w:r>
         <w:t xml:space="preserve">model </w:t>
       </w:r>
-      <w:commentRangeEnd w:id="135"/>
+      <w:commentRangeEnd w:id="136"/>
       <w:r>
         <w:rPr>
           <w:rStyle w:val="CommentReference"/>
         </w:rPr>
-        <w:commentReference w:id="135"/>
+        <w:commentReference w:id="136"/>
       </w:r>
       <w:r>
         <w:t xml:space="preserve">was able to achieve </w:t>
@@ -1798,7 +1801,7 @@
       <w:r>
         <w:t xml:space="preserve">a 78% accuracy rate with </w:t>
       </w:r>
-      <w:del w:id="137" w:author="Daniel Engels" w:date="2017-10-01T17:49:00Z">
+      <w:del w:id="138" w:author="Daniel Engels" w:date="2017-10-01T17:49:00Z">
         <w:r>
           <w:delText>suc</w:delText>
         </w:r>
@@ -1809,7 +1812,14 @@
       <w:r>
         <w:t xml:space="preserve">a low amount of supervision. </w:t>
       </w:r>
-      <w:del w:id="138" w:author="Daniel Engels" w:date="2017-10-01T17:50:00Z">
+    </w:p>
+    <w:p>
+      <w:pPr>
+        <w:ind w:firstLine="230"/>
+      </w:pPr>
+      <w:bookmarkStart w:id="139" w:name="_GoBack"/>
+      <w:bookmarkEnd w:id="139"/>
+      <w:del w:id="140" w:author="Daniel Engels" w:date="2017-10-01T17:50:00Z">
         <w:r>
           <w:delText>While there are many applications of image classification models</w:delText>
         </w:r>
@@ -1846,12 +1856,12 @@
       <w:r>
         <w:t xml:space="preserve"> of high importance for </w:t>
       </w:r>
-      <w:del w:id="139" w:author="Daniel Engels" w:date="2017-10-01T17:50:00Z">
+      <w:del w:id="141" w:author="Daniel Engels" w:date="2017-10-01T17:50:00Z">
         <w:r>
           <w:delText xml:space="preserve">this </w:delText>
         </w:r>
       </w:del>
-      <w:ins w:id="140" w:author="Daniel Engels" w:date="2017-10-01T17:50:00Z">
+      <w:ins w:id="142" w:author="Daniel Engels" w:date="2017-10-01T17:50:00Z">
         <w:r>
           <w:t>our</w:t>
         </w:r>
@@ -1877,7 +1887,7 @@
       <w:r>
         <w:t xml:space="preserve">orks. </w:t>
       </w:r>
-      <w:del w:id="141" w:author="Daniel Engels" w:date="2017-10-01T17:50:00Z">
+      <w:del w:id="143" w:author="Daniel Engels" w:date="2017-10-01T17:50:00Z">
         <w:r>
           <w:delText xml:space="preserve">As this </w:delText>
         </w:r>
@@ -1912,7 +1922,7 @@
       <w:r>
         <w:t xml:space="preserve"> showed an application of </w:t>
       </w:r>
-      <w:ins w:id="142" w:author="Daniel Engels" w:date="2017-10-01T17:51:00Z">
+      <w:ins w:id="144" w:author="Daniel Engels" w:date="2017-10-01T17:51:00Z">
         <w:r>
           <w:t xml:space="preserve">convolution </w:t>
         </w:r>
@@ -1923,16 +1933,16 @@
       <w:r>
         <w:t xml:space="preserve">. In this work, Goodfellow applied the </w:t>
       </w:r>
-      <w:commentRangeStart w:id="143"/>
+      <w:commentRangeStart w:id="145"/>
       <w:r>
         <w:t xml:space="preserve">DistBelief </w:t>
       </w:r>
-      <w:commentRangeEnd w:id="143"/>
+      <w:commentRangeEnd w:id="145"/>
       <w:r>
         <w:rPr>
           <w:rStyle w:val="CommentReference"/>
         </w:rPr>
-        <w:commentReference w:id="143"/>
+        <w:commentReference w:id="145"/>
       </w:r>
       <w:r>
         <w:t>method for neural networks combined with Google Streetview images to recognize multi-digit nu</w:t>
@@ -1943,7 +1953,7 @@
       <w:r>
         <w:t xml:space="preserve"> In the</w:t>
       </w:r>
-      <w:ins w:id="144" w:author="Daniel Engels" w:date="2017-10-01T17:53:00Z">
+      <w:ins w:id="146" w:author="Daniel Engels" w:date="2017-10-01T17:53:00Z">
         <w:r>
           <w:t>ir</w:t>
         </w:r>
@@ -1951,12 +1961,12 @@
       <w:r>
         <w:t xml:space="preserve"> model, </w:t>
       </w:r>
-      <w:del w:id="145" w:author="Daniel Engels" w:date="2017-10-01T17:53:00Z">
+      <w:del w:id="147" w:author="Daniel Engels" w:date="2017-10-01T17:53:00Z">
         <w:r>
           <w:delText>the researchers</w:delText>
         </w:r>
       </w:del>
-      <w:ins w:id="146" w:author="Daniel Engels" w:date="2017-10-01T17:53:00Z">
+      <w:ins w:id="148" w:author="Daniel Engels" w:date="2017-10-01T17:53:00Z">
         <w:r>
           <w:t>Goodfellow</w:t>
         </w:r>
@@ -1974,17 +1984,17 @@
         <w:t>play with these image captures.</w:t>
       </w:r>
       <w:r>
-        <w:t xml:space="preserve"> For instance, lighting, obstructions, and changing conditions can provide potential issues when i</w:t>
+        <w:t xml:space="preserve"> For instance, lighting, obstructions, and changing conditions can </w:t>
+      </w:r>
+      <w:r>
+        <w:lastRenderedPageBreak/>
+        <w:t>provide potential issues when i</w:t>
       </w:r>
       <w:r>
         <w:t>dentifying numbers from images.</w:t>
       </w:r>
       <w:r>
-        <w:t xml:space="preserve"> Additionally, varying </w:t>
-      </w:r>
-      <w:r>
-        <w:lastRenderedPageBreak/>
-        <w:t xml:space="preserve">font sizes, colors, and styles can impact the ability of the algorithms </w:t>
+        <w:t xml:space="preserve"> Additionally, varying font sizes, colors, and styles can impact the ability of the algorithms </w:t>
       </w:r>
       <w:r>
         <w:t>to correctly identify an image.</w:t>
@@ -2013,12 +2023,12 @@
       <w:r>
         <w:t xml:space="preserve"> In the end, </w:t>
       </w:r>
-      <w:del w:id="147" w:author="Daniel Engels" w:date="2017-10-01T17:54:00Z">
+      <w:del w:id="149" w:author="Daniel Engels" w:date="2017-10-01T17:54:00Z">
         <w:r>
           <w:delText>the researcher’s</w:delText>
         </w:r>
       </w:del>
-      <w:ins w:id="148" w:author="Daniel Engels" w:date="2017-10-01T17:54:00Z">
+      <w:ins w:id="150" w:author="Daniel Engels" w:date="2017-10-01T17:54:00Z">
         <w:r>
           <w:t>Goodfellow’s</w:t>
         </w:r>
@@ -2032,17 +2042,17 @@
       <w:r>
         <w:t>.</w:t>
       </w:r>
-      <w:del w:id="149" w:author="Daniel Engels" w:date="2017-10-01T17:55:00Z">
+      <w:del w:id="151" w:author="Daniel Engels" w:date="2017-10-01T17:55:00Z">
         <w:r>
           <w:delText xml:space="preserve"> </w:delText>
         </w:r>
       </w:del>
-      <w:ins w:id="150" w:author="Daniel Engels" w:date="2017-10-01T17:55:00Z">
+      <w:ins w:id="152" w:author="Daniel Engels" w:date="2017-10-01T17:55:00Z">
         <w:r>
           <w:t xml:space="preserve"> BE SPECIFIC IN HOW YOU USED/STOLE/MODIFIED PORTIONS OF THIS APPROACH FOR YOUR WORK.</w:t>
         </w:r>
       </w:ins>
-      <w:del w:id="151" w:author="Daniel Engels" w:date="2017-10-01T17:55:00Z">
+      <w:del w:id="153" w:author="Daniel Engels" w:date="2017-10-01T17:55:00Z">
         <w:r>
           <w:delText>T</w:delText>
         </w:r>
@@ -2079,7 +2089,7 @@
       <w:r>
         <w:t xml:space="preserve">, the team used convolutional neural networks combined with several other approaches to achieve </w:t>
       </w:r>
-      <w:ins w:id="152" w:author="Daniel Engels" w:date="2017-10-01T17:56:00Z">
+      <w:ins w:id="154" w:author="Daniel Engels" w:date="2017-10-01T17:56:00Z">
         <w:r>
           <w:t xml:space="preserve">STATE THE ACCURACY LEVEL, </w:t>
         </w:r>
@@ -2093,7 +2103,7 @@
       <w:r>
         <w:t xml:space="preserve"> </w:t>
       </w:r>
-      <w:del w:id="153" w:author="Daniel Engels" w:date="2017-10-01T17:56:00Z">
+      <w:del w:id="155" w:author="Daniel Engels" w:date="2017-10-01T17:56:00Z">
         <w:r>
           <w:delText xml:space="preserve">Their application of multiple models to solve the problem provides a solid reference point for the problem that we solve in this model.  </w:delText>
         </w:r>
@@ -2103,16 +2113,16 @@
       <w:pPr>
         <w:ind w:firstLine="230"/>
       </w:pPr>
-      <w:commentRangeStart w:id="154"/>
+      <w:commentRangeStart w:id="156"/>
       <w:r>
         <w:t xml:space="preserve">Logistic Regression and </w:t>
       </w:r>
-      <w:commentRangeEnd w:id="154"/>
+      <w:commentRangeEnd w:id="156"/>
       <w:r>
         <w:rPr>
           <w:rStyle w:val="CommentReference"/>
         </w:rPr>
-        <w:commentReference w:id="154"/>
+        <w:commentReference w:id="156"/>
       </w:r>
       <w:r>
         <w:t xml:space="preserve">Artificial Neural Networks have become benchmarks in classification tasks across problem types.  Dreiseitl and Ohno-Machado [19] </w:t>
@@ -2137,12 +2147,12 @@
       <w:r>
         <w:t xml:space="preserve">The current reach of accessibility features in the urban landscape is central to the research that was performed </w:t>
       </w:r>
-      <w:ins w:id="155" w:author="Daniel Engels" w:date="2017-10-01T21:07:00Z">
+      <w:ins w:id="157" w:author="Daniel Engels" w:date="2017-10-01T21:07:00Z">
         <w:r>
           <w:t>by ????</w:t>
         </w:r>
       </w:ins>
-      <w:del w:id="156" w:author="Daniel Engels" w:date="2017-10-01T21:07:00Z">
+      <w:del w:id="158" w:author="Daniel Engels" w:date="2017-10-01T21:07:00Z">
         <w:r>
           <w:delText>for this paper</w:delText>
         </w:r>
@@ -2150,7 +2160,7 @@
       <w:r>
         <w:t>.  Bennett, Kirby, and MacDonald [17] surveyed 79 intersections in Halifax, Nova Scotia.  Their scoring methodology asked 8 different questions that addressed both the presence and quality of curb ramps at these intersections.  Each question required a binary response.  Several of the questions would appear to be answerable from the research we propose – the presence of curb ramps, accessibility from the line of travel (that is, the chair user can access the ramp without exiting the crosswalk), that the ramp is “free from irregularities”, and free from drainage grates. Four additional questions address the question of slopes and dimensions of the curb ramp.  Their findings in the limited scope of the survey was that 98.7% of intersections had curb ramps, but just more than half, 53.8, had a direct line of travel from the crosswalk.  All of the ramps were free from drainage grates, and 85.9% were free from irregularity. The average intersection scored 5.6.  The researchers proposed that wheelchair users must adapt to the lack of infrastructure by increasing their skill and dexterity in maneuvering the chair.</w:t>
       </w:r>
-      <w:ins w:id="157" w:author="Daniel Engels" w:date="2017-10-01T21:08:00Z">
+      <w:ins w:id="159" w:author="Daniel Engels" w:date="2017-10-01T21:08:00Z">
         <w:r>
           <w:t xml:space="preserve"> WHY IS THIS BAD?</w:t>
         </w:r>
@@ -2160,7 +2170,7 @@
       <w:pPr>
         <w:ind w:firstLine="230"/>
       </w:pPr>
-      <w:del w:id="158" w:author="Daniel Engels" w:date="2017-10-01T21:08:00Z">
+      <w:del w:id="160" w:author="Daniel Engels" w:date="2017-10-01T21:08:00Z">
         <w:r>
           <w:delText xml:space="preserve">It is important to view the context of provisions for access as not special accommodations for persons with disability, but instead bringing the world to be equally accessible to all people.  </w:delText>
         </w:r>
@@ -2171,17 +2181,17 @@
       <w:r>
         <w:rPr>
           <w:i/>
-          <w:rPrChange w:id="159" w:author="Daniel Engels" w:date="2017-10-01T21:08:00Z">
+          <w:rPrChange w:id="161" w:author="Daniel Engels" w:date="2017-10-01T21:08:00Z">
             <w:rPr/>
           </w:rPrChange>
         </w:rPr>
         <w:t>et al</w:t>
       </w:r>
-      <w:ins w:id="160" w:author="Daniel Engels" w:date="2017-10-01T21:08:00Z">
+      <w:ins w:id="162" w:author="Daniel Engels" w:date="2017-10-01T21:08:00Z">
         <w:r>
           <w:rPr>
             <w:i/>
-            <w:rPrChange w:id="161" w:author="Daniel Engels" w:date="2017-10-01T21:08:00Z">
+            <w:rPrChange w:id="163" w:author="Daniel Engels" w:date="2017-10-01T21:08:00Z">
               <w:rPr/>
             </w:rPrChange>
           </w:rPr>
@@ -2191,34 +2201,34 @@
       <w:r>
         <w:t xml:space="preserve"> [18] noted </w:t>
       </w:r>
-      <w:del w:id="162" w:author="Daniel Engels" w:date="2017-10-01T21:08:00Z">
+      <w:del w:id="164" w:author="Daniel Engels" w:date="2017-10-01T21:08:00Z">
         <w:r>
           <w:delText>in review of</w:delText>
         </w:r>
       </w:del>
-      <w:ins w:id="163" w:author="Daniel Engels" w:date="2017-10-01T21:08:00Z">
+      <w:ins w:id="165" w:author="Daniel Engels" w:date="2017-10-01T21:08:00Z">
         <w:r>
           <w:t>that</w:t>
         </w:r>
       </w:ins>
       <w:r>
-        <w:t xml:space="preserve"> legislation in the United Kingdom seeks to provide access to goods and services to all persons, but not necessarily the facilities containing goods and services.  It is a fine distinction between the tw</w:t>
-      </w:r>
-      <w:r>
-        <w:t xml:space="preserve">o, and within this context it </w:t>
+        <w:t xml:space="preserve"> legislation in the United Kingdom seeks to provide access to goods and services to all persons, but not necessarily the facilities containing </w:t>
       </w:r>
       <w:r>
         <w:lastRenderedPageBreak/>
-        <w:t xml:space="preserve">could be judged that this is the granular difference that describes how accessibility isn’t a special accommodation but provides equal access to all.  Respondents in </w:t>
-      </w:r>
-      <w:ins w:id="164" w:author="Daniel Engels" w:date="2017-10-01T21:09:00Z">
+        <w:t>goods and services.  It is a fine distinction between the tw</w:t>
+      </w:r>
+      <w:r>
+        <w:t xml:space="preserve">o, and within this context it could be judged that this is the granular difference that describes how accessibility isn’t a special accommodation but provides equal access to all.  Respondents in </w:t>
+      </w:r>
+      <w:ins w:id="166" w:author="Daniel Engels" w:date="2017-10-01T21:09:00Z">
         <w:r>
           <w:t xml:space="preserve">Bromley </w:t>
         </w:r>
         <w:r>
           <w:rPr>
             <w:i/>
-            <w:rPrChange w:id="165" w:author="Daniel Engels" w:date="2017-10-01T21:09:00Z">
+            <w:rPrChange w:id="167" w:author="Daniel Engels" w:date="2017-10-01T21:09:00Z">
               <w:rPr/>
             </w:rPrChange>
           </w:rPr>
@@ -2228,7 +2238,7 @@
           <w:t xml:space="preserve">.’s </w:t>
         </w:r>
       </w:ins>
-      <w:del w:id="166" w:author="Daniel Engels" w:date="2017-10-01T21:09:00Z">
+      <w:del w:id="168" w:author="Daniel Engels" w:date="2017-10-01T21:09:00Z">
         <w:r>
           <w:delText xml:space="preserve">this </w:delText>
         </w:r>
@@ -2236,12 +2246,12 @@
       <w:r>
         <w:t xml:space="preserve">survey-based study in Swansea, Wales found 60% thought that lack of curb ramps were a “major” or “prohibitive” obstacle to access. </w:t>
       </w:r>
-      <w:del w:id="167" w:author="Daniel Engels" w:date="2017-10-01T21:10:00Z">
+      <w:del w:id="169" w:author="Daniel Engels" w:date="2017-10-01T21:10:00Z">
         <w:r>
           <w:delText xml:space="preserve"> As a result, r</w:delText>
         </w:r>
       </w:del>
-      <w:ins w:id="168" w:author="Daniel Engels" w:date="2017-10-01T21:10:00Z">
+      <w:ins w:id="170" w:author="Daniel Engels" w:date="2017-10-01T21:10:00Z">
         <w:r>
           <w:t>R</w:t>
         </w:r>
@@ -2249,12 +2259,12 @@
       <w:r>
         <w:t xml:space="preserve">espondents </w:t>
       </w:r>
-      <w:del w:id="169" w:author="Daniel Engels" w:date="2017-10-01T21:10:00Z">
+      <w:del w:id="171" w:author="Daniel Engels" w:date="2017-10-01T21:10:00Z">
         <w:r>
           <w:delText>had to use</w:delText>
         </w:r>
       </w:del>
-      <w:ins w:id="170" w:author="Daniel Engels" w:date="2017-10-01T21:10:00Z">
+      <w:ins w:id="172" w:author="Daniel Engels" w:date="2017-10-01T21:10:00Z">
         <w:r>
           <w:t>used</w:t>
         </w:r>
@@ -2262,7 +2272,7 @@
       <w:r>
         <w:t xml:space="preserve"> domain knowledge of the city to navigate around obstacles, and sometimes take much longer paths to access</w:t>
       </w:r>
-      <w:ins w:id="171" w:author="Daniel Engels" w:date="2017-10-01T21:10:00Z">
+      <w:ins w:id="173" w:author="Daniel Engels" w:date="2017-10-01T21:10:00Z">
         <w:r>
           <w:t xml:space="preserve"> facilities</w:t>
         </w:r>
@@ -2273,7 +2283,7 @@
       <w:r>
         <w:t xml:space="preserve">  Among the respondents, 60.8% agreed that “the way places are designed” is the major problem for wheelchair users.  This attitude was </w:t>
       </w:r>
-      <w:del w:id="172" w:author="Daniel Engels" w:date="2017-10-01T21:10:00Z">
+      <w:del w:id="174" w:author="Daniel Engels" w:date="2017-10-01T21:10:00Z">
         <w:r>
           <w:delText xml:space="preserve">somewhat </w:delText>
         </w:r>
@@ -2292,7 +2302,7 @@
       <w:r>
         <w:t xml:space="preserve">Another </w:t>
       </w:r>
-      <w:del w:id="173" w:author="Daniel Engels" w:date="2017-10-01T21:11:00Z">
+      <w:del w:id="175" w:author="Daniel Engels" w:date="2017-10-01T21:11:00Z">
         <w:r>
           <w:delText xml:space="preserve">important </w:delText>
         </w:r>
@@ -2300,7 +2310,7 @@
       <w:r>
         <w:t>piece of research</w:t>
       </w:r>
-      <w:ins w:id="174" w:author="Daniel Engels" w:date="2017-10-01T21:11:00Z">
+      <w:ins w:id="176" w:author="Daniel Engels" w:date="2017-10-01T21:11:00Z">
         <w:r>
           <w:t xml:space="preserve"> on accessibility</w:t>
         </w:r>
@@ -2311,7 +2321,7 @@
       <w:r>
         <w:rPr>
           <w:i/>
-          <w:rPrChange w:id="175" w:author="Daniel Engels" w:date="2017-10-01T21:11:00Z">
+          <w:rPrChange w:id="177" w:author="Daniel Engels" w:date="2017-10-01T21:11:00Z">
             <w:rPr/>
           </w:rPrChange>
         </w:rPr>
@@ -2353,7 +2363,7 @@
       <w:r>
         <w:t xml:space="preserve"> the quality of the sidewalks. </w:t>
       </w:r>
-      <w:commentRangeStart w:id="176"/>
+      <w:commentRangeStart w:id="178"/>
       <w:r>
         <w:t xml:space="preserve">This study found that </w:t>
       </w:r>
@@ -2384,12 +2394,12 @@
       <w:r>
         <w:t>in-person observation and grading</w:t>
       </w:r>
-      <w:commentRangeEnd w:id="176"/>
+      <w:commentRangeEnd w:id="178"/>
       <w:r>
         <w:rPr>
           <w:rStyle w:val="CommentReference"/>
         </w:rPr>
-        <w:commentReference w:id="176"/>
+        <w:commentReference w:id="178"/>
       </w:r>
       <w:r>
         <w:t>.</w:t>
@@ -2400,7 +2410,7 @@
       <w:r>
         <w:t>o attain via Streetview images.</w:t>
       </w:r>
-      <w:ins w:id="177" w:author="Daniel Engels" w:date="2017-10-01T21:13:00Z">
+      <w:ins w:id="179" w:author="Daniel Engels" w:date="2017-10-01T21:13:00Z">
         <w:r>
           <w:t xml:space="preserve"> NO OPINIONS.</w:t>
         </w:r>
@@ -2408,8 +2418,8 @@
       <w:r>
         <w:t xml:space="preserve"> </w:t>
       </w:r>
-      <w:commentRangeStart w:id="178"/>
-      <w:del w:id="179" w:author="Daniel Engels" w:date="2017-10-01T21:13:00Z">
+      <w:commentRangeStart w:id="180"/>
+      <w:del w:id="181" w:author="Daniel Engels" w:date="2017-10-01T21:13:00Z">
         <w:r>
           <w:delText>This poses an inte</w:delText>
         </w:r>
@@ -2441,12 +2451,12 @@
       <w:r>
         <w:t xml:space="preserve"> </w:t>
       </w:r>
-      <w:commentRangeEnd w:id="178"/>
+      <w:commentRangeEnd w:id="180"/>
       <w:r>
         <w:rPr>
           <w:rStyle w:val="CommentReference"/>
         </w:rPr>
-        <w:commentReference w:id="178"/>
+        <w:commentReference w:id="180"/>
       </w:r>
     </w:p>
     <w:p>
@@ -2456,7 +2466,7 @@
       <w:r>
         <w:t xml:space="preserve">While </w:t>
       </w:r>
-      <w:del w:id="180" w:author="Daniel Engels" w:date="2017-10-01T21:14:00Z">
+      <w:del w:id="182" w:author="Daniel Engels" w:date="2017-10-01T21:14:00Z">
         <w:r>
           <w:delText xml:space="preserve">it is important to see that </w:delText>
         </w:r>
@@ -2464,7 +2474,7 @@
       <w:r>
         <w:t xml:space="preserve">our </w:t>
       </w:r>
-      <w:del w:id="181" w:author="Daniel Engels" w:date="2017-10-01T21:14:00Z">
+      <w:del w:id="183" w:author="Daniel Engels" w:date="2017-10-01T21:14:00Z">
         <w:r>
           <w:delText xml:space="preserve">research </w:delText>
         </w:r>
@@ -2472,7 +2482,7 @@
       <w:r>
         <w:t xml:space="preserve">problem can be solved via machine learning techniques, </w:t>
       </w:r>
-      <w:del w:id="182" w:author="Daniel Engels" w:date="2017-10-01T21:14:00Z">
+      <w:del w:id="184" w:author="Daniel Engels" w:date="2017-10-01T21:14:00Z">
         <w:r>
           <w:delText xml:space="preserve">it is also important to see that </w:delText>
         </w:r>
@@ -2480,12 +2490,12 @@
       <w:r>
         <w:t xml:space="preserve">there is indeed a reason for the application of these techniques to solve the task at hand. </w:t>
       </w:r>
-      <w:del w:id="183" w:author="Daniel Engels" w:date="2017-10-01T21:14:00Z">
+      <w:del w:id="185" w:author="Daniel Engels" w:date="2017-10-01T21:14:00Z">
         <w:r>
           <w:delText>Therefore</w:delText>
         </w:r>
       </w:del>
-      <w:ins w:id="184" w:author="Daniel Engels" w:date="2017-10-01T21:14:00Z">
+      <w:ins w:id="186" w:author="Daniel Engels" w:date="2017-10-01T21:14:00Z">
         <w:r>
           <w:t>Namely</w:t>
         </w:r>
@@ -2493,7 +2503,7 @@
       <w:r>
         <w:t xml:space="preserve">, </w:t>
       </w:r>
-      <w:del w:id="185" w:author="Daniel Engels" w:date="2017-10-01T21:15:00Z">
+      <w:del w:id="187" w:author="Daniel Engels" w:date="2017-10-01T21:15:00Z">
         <w:r>
           <w:delText xml:space="preserve">it is important to see that </w:delText>
         </w:r>
@@ -2501,7 +2511,7 @@
       <w:r>
         <w:t>improving sidewalk quality, coupled with other factors</w:t>
       </w:r>
-      <w:ins w:id="186" w:author="Daniel Engels" w:date="2017-10-01T21:15:00Z">
+      <w:ins w:id="188" w:author="Daniel Engels" w:date="2017-10-01T21:15:00Z">
         <w:r>
           <w:t>,</w:t>
         </w:r>
@@ -2515,16 +2525,16 @@
       <w:r>
         <w:t xml:space="preserve">, the researchers looked at signal data such as walkability of neighborhoods in relation to the overall health of the individuals in the area. </w:t>
       </w:r>
-      <w:commentRangeStart w:id="187"/>
+      <w:commentRangeStart w:id="189"/>
       <w:r>
         <w:t xml:space="preserve">The evidence used to provide insight into the improved environment of an area was sanitation practices and tobacco sales restriction. </w:t>
       </w:r>
-      <w:commentRangeEnd w:id="187"/>
+      <w:commentRangeEnd w:id="189"/>
       <w:r>
         <w:rPr>
           <w:rStyle w:val="CommentReference"/>
         </w:rPr>
-        <w:commentReference w:id="187"/>
+        <w:commentReference w:id="189"/>
       </w:r>
       <w:r>
         <w:t xml:space="preserve">This coupled with increased walkability of an area leads to higher levels of physical activity and better health over time. </w:t>
@@ -2534,10 +2544,10 @@
       <w:pPr>
         <w:ind w:firstLine="230"/>
         <w:rPr>
-          <w:ins w:id="188" w:author="Daniel Engels" w:date="2017-10-01T21:16:00Z"/>
-        </w:rPr>
-      </w:pPr>
-      <w:del w:id="189" w:author="Daniel Engels" w:date="2017-10-01T21:16:00Z">
+          <w:ins w:id="190" w:author="Daniel Engels" w:date="2017-10-01T21:16:00Z"/>
+        </w:rPr>
+      </w:pPr>
+      <w:del w:id="191" w:author="Daniel Engels" w:date="2017-10-01T21:16:00Z">
         <w:r>
           <w:delText>The fourth area of research for this project focused on the general health benefit</w:delText>
         </w:r>
@@ -2554,7 +2564,7 @@
       <w:r>
         <w:t xml:space="preserve"> provided work</w:t>
       </w:r>
-      <w:ins w:id="190" w:author="Daniel Engels" w:date="2017-10-01T21:16:00Z">
+      <w:ins w:id="192" w:author="Daniel Engels" w:date="2017-10-01T21:16:00Z">
         <w:r>
           <w:t>??????</w:t>
         </w:r>
@@ -2586,7 +2596,7 @@
       <w:r>
         <w:t>n infrastructure.</w:t>
       </w:r>
-      <w:del w:id="191" w:author="Daniel Engels" w:date="2017-10-01T21:16:00Z">
+      <w:del w:id="193" w:author="Daniel Engels" w:date="2017-10-01T21:16:00Z">
         <w:r>
           <w:delText xml:space="preserve"> Additional</w:delText>
         </w:r>
@@ -2599,15 +2609,15 @@
       <w:pPr>
         <w:ind w:firstLine="230"/>
         <w:rPr>
-          <w:ins w:id="192" w:author="Daniel Engels" w:date="2017-10-01T21:19:00Z"/>
-        </w:rPr>
-      </w:pPr>
-      <w:ins w:id="193" w:author="Daniel Engels" w:date="2017-10-01T21:16:00Z">
+          <w:ins w:id="194" w:author="Daniel Engels" w:date="2017-10-01T21:19:00Z"/>
+        </w:rPr>
+      </w:pPr>
+      <w:ins w:id="195" w:author="Daniel Engels" w:date="2017-10-01T21:16:00Z">
         <w:r>
           <w:t>I</w:t>
         </w:r>
       </w:ins>
-      <w:del w:id="194" w:author="Daniel Engels" w:date="2017-10-01T21:16:00Z">
+      <w:del w:id="196" w:author="Daniel Engels" w:date="2017-10-01T21:16:00Z">
         <w:r>
           <w:delText>, i</w:delText>
         </w:r>
@@ -2615,7 +2625,7 @@
       <w:r>
         <w:t>n Richardson</w:t>
       </w:r>
-      <w:del w:id="195" w:author="Daniel Engels" w:date="2017-10-01T21:16:00Z">
+      <w:del w:id="197" w:author="Daniel Engels" w:date="2017-10-01T21:16:00Z">
         <w:r>
           <w:delText>,Troxel</w:delText>
         </w:r>
@@ -2626,7 +2636,7 @@
       <w:r>
         <w:rPr>
           <w:i/>
-          <w:rPrChange w:id="196" w:author="Daniel Engels" w:date="2017-10-01T21:16:00Z">
+          <w:rPrChange w:id="198" w:author="Daniel Engels" w:date="2017-10-01T21:16:00Z">
             <w:rPr/>
           </w:rPrChange>
         </w:rPr>
@@ -2653,7 +2663,7 @@
       <w:r>
         <w:t xml:space="preserve">This research </w:t>
       </w:r>
-      <w:del w:id="197" w:author="Daniel Engels" w:date="2017-10-01T21:17:00Z">
+      <w:del w:id="199" w:author="Daniel Engels" w:date="2017-10-01T21:17:00Z">
         <w:r>
           <w:delText xml:space="preserve">helps us </w:delText>
         </w:r>
@@ -2661,7 +2671,7 @@
       <w:r>
         <w:t>reaffirm</w:t>
       </w:r>
-      <w:ins w:id="198" w:author="Daniel Engels" w:date="2017-10-01T21:17:00Z">
+      <w:ins w:id="200" w:author="Daniel Engels" w:date="2017-10-01T21:17:00Z">
         <w:r>
           <w:t>s</w:t>
         </w:r>
@@ -2669,7 +2679,7 @@
       <w:r>
         <w:t xml:space="preserve"> that there is </w:t>
       </w:r>
-      <w:del w:id="199" w:author="Daniel Engels" w:date="2017-10-01T21:17:00Z">
+      <w:del w:id="201" w:author="Daniel Engels" w:date="2017-10-01T21:17:00Z">
         <w:r>
           <w:delText xml:space="preserve">immense </w:delText>
         </w:r>
@@ -2677,12 +2687,12 @@
       <w:r>
         <w:t xml:space="preserve">potential for identifying areas that need </w:t>
       </w:r>
-      <w:del w:id="200" w:author="Daniel Engels" w:date="2017-10-01T21:18:00Z">
+      <w:del w:id="202" w:author="Daniel Engels" w:date="2017-10-01T21:18:00Z">
         <w:r>
           <w:delText>this sort of</w:delText>
         </w:r>
       </w:del>
-      <w:ins w:id="201" w:author="Daniel Engels" w:date="2017-10-01T21:18:00Z">
+      <w:ins w:id="203" w:author="Daniel Engels" w:date="2017-10-01T21:18:00Z">
         <w:r>
           <w:t>accessible</w:t>
         </w:r>
@@ -2695,10 +2705,10 @@
       <w:pPr>
         <w:pStyle w:val="heading10"/>
         <w:rPr>
-          <w:ins w:id="202" w:author="Daniel Engels" w:date="2017-10-01T21:19:00Z"/>
-        </w:rPr>
-      </w:pPr>
-      <w:ins w:id="203" w:author="Daniel Engels" w:date="2017-10-01T21:19:00Z">
+          <w:ins w:id="204" w:author="Daniel Engels" w:date="2017-10-01T21:19:00Z"/>
+        </w:rPr>
+      </w:pPr>
+      <w:ins w:id="205" w:author="Daniel Engels" w:date="2017-10-01T21:19:00Z">
         <w:r>
           <w:lastRenderedPageBreak/>
           <w:t>3</w:t>
@@ -2714,18 +2724,18 @@
     <w:p>
       <w:pPr>
         <w:ind w:firstLine="0"/>
-        <w:pPrChange w:id="204" w:author="Daniel Engels" w:date="2017-10-01T21:19:00Z">
+        <w:pPrChange w:id="206" w:author="Daniel Engels" w:date="2017-10-01T21:19:00Z">
           <w:pPr>
             <w:ind w:firstLine="230"/>
           </w:pPr>
         </w:pPrChange>
       </w:pPr>
-      <w:ins w:id="205" w:author="Daniel Engels" w:date="2017-10-01T21:19:00Z">
+      <w:ins w:id="207" w:author="Daniel Engels" w:date="2017-10-01T21:19:00Z">
         <w:r>
           <w:t>NEED A SECTION ON CONVOLUTION NEURAL NETWORKS.</w:t>
         </w:r>
       </w:ins>
-      <w:del w:id="206" w:author="Daniel Engels" w:date="2017-10-01T21:18:00Z">
+      <w:del w:id="208" w:author="Daniel Engels" w:date="2017-10-01T21:18:00Z">
         <w:r>
           <w:delText xml:space="preserve">Ultimately the goals of helping people lead healthier and safer lives are potential outcomes of the modeling exercise laid out in this paper.  </w:delText>
         </w:r>
@@ -2735,15 +2745,15 @@
       <w:pPr>
         <w:ind w:firstLine="0"/>
         <w:rPr>
-          <w:del w:id="207" w:author="Daniel Engels" w:date="2017-10-01T21:18:00Z"/>
-        </w:rPr>
-        <w:pPrChange w:id="208" w:author="Daniel Engels" w:date="2017-10-01T21:19:00Z">
+          <w:del w:id="209" w:author="Daniel Engels" w:date="2017-10-01T21:18:00Z"/>
+        </w:rPr>
+        <w:pPrChange w:id="210" w:author="Daniel Engels" w:date="2017-10-01T21:19:00Z">
           <w:pPr>
             <w:ind w:firstLine="230"/>
           </w:pPr>
         </w:pPrChange>
       </w:pPr>
-      <w:del w:id="209" w:author="Daniel Engels" w:date="2017-10-01T21:18:00Z">
+      <w:del w:id="211" w:author="Daniel Engels" w:date="2017-10-01T21:18:00Z">
         <w:r>
           <w:delText>Overall, our research helped us layout the precedent for image recognition, understand the application of the specific type of model that we are attempting to build, evaluate the effectiveness of proper infrastructure, and provide statistical affirmation of the health and societal ben</w:delText>
         </w:r>
@@ -2758,7 +2768,7 @@
     <w:p>
       <w:pPr>
         <w:pStyle w:val="heading10"/>
-        <w:pPrChange w:id="210" w:author="Daniel Engels" w:date="2017-10-01T21:19:00Z">
+        <w:pPrChange w:id="212" w:author="Daniel Engels" w:date="2017-10-01T21:19:00Z">
           <w:pPr>
             <w:pStyle w:val="heading10"/>
             <w:ind w:firstLine="230"/>
@@ -2768,22 +2778,22 @@
       <w:r>
         <w:t xml:space="preserve">4   </w:t>
       </w:r>
-      <w:commentRangeStart w:id="211"/>
+      <w:commentRangeStart w:id="213"/>
       <w:r>
         <w:t>Algorithm D</w:t>
       </w:r>
-      <w:commentRangeEnd w:id="211"/>
+      <w:commentRangeEnd w:id="213"/>
       <w:r>
         <w:rPr>
           <w:rStyle w:val="CommentReference"/>
           <w:b w:val="0"/>
         </w:rPr>
-        <w:commentReference w:id="211"/>
+        <w:commentReference w:id="213"/>
       </w:r>
       <w:r>
         <w:t xml:space="preserve">esign </w:t>
       </w:r>
-      <w:del w:id="212" w:author="Daniel Engels" w:date="2017-10-01T21:21:00Z">
+      <w:del w:id="214" w:author="Daniel Engels" w:date="2017-10-01T21:21:00Z">
         <w:r>
           <w:delText>and Solution</w:delText>
         </w:r>
@@ -2796,36 +2806,36 @@
         </w:tabs>
         <w:ind w:firstLine="0"/>
         <w:rPr>
-          <w:ins w:id="213" w:author="Daniel Engels" w:date="2017-10-01T21:25:00Z"/>
-        </w:rPr>
-        <w:pPrChange w:id="214" w:author="Daniel Engels" w:date="2017-09-26T00:40:00Z">
-          <w:pPr>
-            <w:ind w:firstLine="230"/>
-          </w:pPr>
-        </w:pPrChange>
-      </w:pPr>
-      <w:ins w:id="215" w:author="Daniel Engels" w:date="2017-10-01T21:25:00Z">
-        <w:r>
-          <w:t>NEED MORE DETAILS. LIKELY THIS SHOULD BE MULTIPLE SECTIONS SINCE YOU HAVE MULITPLE ASPECTS TO THE WORK – NEURAL NET IS DIFFERENT FROM QSI MODEL ETC. EACH PART NEEDS MORE DETAILS.</w:t>
-        </w:r>
-      </w:ins>
-    </w:p>
-    <w:p>
-      <w:pPr>
-        <w:tabs>
-          <w:tab w:val="left" w:pos="3960"/>
-        </w:tabs>
-        <w:ind w:firstLine="0"/>
+          <w:ins w:id="215" w:author="Daniel Engels" w:date="2017-10-01T21:25:00Z"/>
+        </w:rPr>
         <w:pPrChange w:id="216" w:author="Daniel Engels" w:date="2017-09-26T00:40:00Z">
           <w:pPr>
             <w:ind w:firstLine="230"/>
           </w:pPr>
         </w:pPrChange>
       </w:pPr>
+      <w:ins w:id="217" w:author="Daniel Engels" w:date="2017-10-01T21:25:00Z">
+        <w:r>
+          <w:t>NEED MORE DETAILS. LIKELY THIS SHOULD BE MULTIPLE SECTIONS SINCE YOU HAVE MULITPLE ASPECTS TO THE WORK – NEURAL NET IS DIFFERENT FROM QSI MODEL ETC. EACH PART NEEDS MORE DETAILS.</w:t>
+        </w:r>
+      </w:ins>
+    </w:p>
+    <w:p>
+      <w:pPr>
+        <w:tabs>
+          <w:tab w:val="left" w:pos="3960"/>
+        </w:tabs>
+        <w:ind w:firstLine="0"/>
+        <w:pPrChange w:id="218" w:author="Daniel Engels" w:date="2017-09-26T00:40:00Z">
+          <w:pPr>
+            <w:ind w:firstLine="230"/>
+          </w:pPr>
+        </w:pPrChange>
+      </w:pPr>
       <w:r>
         <w:t>The approach selected implemented a convolutional neural network</w:t>
       </w:r>
-      <w:del w:id="217" w:author="Daniel Engels" w:date="2017-10-01T21:21:00Z">
+      <w:del w:id="219" w:author="Daniel Engels" w:date="2017-10-01T21:21:00Z">
         <w:r>
           <w:delText xml:space="preserve"> as the final solution</w:delText>
         </w:r>
@@ -2864,16 +2874,16 @@
       <w:r>
         <w:t xml:space="preserve">The output of this approach leads to the implementation of the </w:t>
       </w:r>
-      <w:commentRangeStart w:id="218"/>
+      <w:commentRangeStart w:id="220"/>
       <w:r>
         <w:t xml:space="preserve">QSI model </w:t>
       </w:r>
-      <w:commentRangeEnd w:id="218"/>
+      <w:commentRangeEnd w:id="220"/>
       <w:r>
         <w:rPr>
           <w:rStyle w:val="CommentReference"/>
         </w:rPr>
-        <w:commentReference w:id="218"/>
+        <w:commentReference w:id="220"/>
       </w:r>
       <w:r>
         <w:t xml:space="preserve">that can then be used for municipalities to identify areas of focus for accessibility investment.  The QSI is simple.  The score is essentially just the number of curb ramps divided by the number of intersections for each 1 mile of street. It is recommended that streets be broken into 1-mile blocks for assessment purposes. This ensures that city grids do not become diluted in the overall assessment of the city streets.  (NEXT STEPS) </w:t>
@@ -2883,7 +2893,7 @@
       <w:pPr>
         <w:ind w:firstLine="230"/>
         <w:rPr>
-          <w:ins w:id="219" w:author="Daniel Engels" w:date="2017-10-01T21:21:00Z"/>
+          <w:ins w:id="221" w:author="Daniel Engels" w:date="2017-10-01T21:21:00Z"/>
         </w:rPr>
       </w:pPr>
       <w:r>
@@ -2894,10 +2904,10 @@
       <w:pPr>
         <w:ind w:firstLine="230"/>
         <w:rPr>
-          <w:ins w:id="220" w:author="Daniel Engels" w:date="2017-10-01T21:21:00Z"/>
-        </w:rPr>
-      </w:pPr>
-      <w:ins w:id="221" w:author="Daniel Engels" w:date="2017-10-01T21:22:00Z">
+          <w:ins w:id="222" w:author="Daniel Engels" w:date="2017-10-01T21:21:00Z"/>
+        </w:rPr>
+      </w:pPr>
+      <w:ins w:id="223" w:author="Daniel Engels" w:date="2017-10-01T21:22:00Z">
         <w:r>
           <w:lastRenderedPageBreak/>
           <w:t>NEED RESULTS SECTION SEPARATE FROM THE ALGORITHM DESCRIPTION – RESULTS SHOULD BE PRESENTED IN TABLES/FIGURES</w:t>
@@ -2908,12 +2918,12 @@
       <w:pPr>
         <w:ind w:firstLine="230"/>
       </w:pPr>
-      <w:ins w:id="222" w:author="Daniel Engels" w:date="2017-10-01T21:21:00Z">
+      <w:ins w:id="224" w:author="Daniel Engels" w:date="2017-10-01T21:21:00Z">
         <w:r>
           <w:t>NEED ANALYSIS SECTION</w:t>
         </w:r>
       </w:ins>
-      <w:ins w:id="223" w:author="Daniel Engels" w:date="2017-10-01T21:22:00Z">
+      <w:ins w:id="225" w:author="Daniel Engels" w:date="2017-10-01T21:22:00Z">
         <w:r>
           <w:t xml:space="preserve"> OF YOUR RESULTS</w:t>
         </w:r>
@@ -2934,12 +2944,12 @@
       <w:r>
         <w:t xml:space="preserve">   </w:t>
       </w:r>
-      <w:del w:id="224" w:author="Daniel Engels" w:date="2017-10-01T21:20:00Z">
+      <w:del w:id="226" w:author="Daniel Engels" w:date="2017-10-01T21:20:00Z">
         <w:r>
           <w:delText>Project Plan</w:delText>
         </w:r>
       </w:del>
-      <w:ins w:id="225" w:author="Daniel Engels" w:date="2017-10-01T21:20:00Z">
+      <w:ins w:id="227" w:author="Daniel Engels" w:date="2017-10-01T21:20:00Z">
         <w:r>
           <w:t>Ethics</w:t>
         </w:r>
@@ -2949,15 +2959,15 @@
       <w:pPr>
         <w:ind w:firstLine="0"/>
         <w:rPr>
-          <w:del w:id="226" w:author="Daniel Engels" w:date="2017-10-01T21:20:00Z"/>
-        </w:rPr>
-      </w:pPr>
-      <w:ins w:id="227" w:author="Daniel Engels" w:date="2017-10-01T21:20:00Z">
+          <w:del w:id="228" w:author="Daniel Engels" w:date="2017-10-01T21:20:00Z"/>
+        </w:rPr>
+      </w:pPr>
+      <w:ins w:id="229" w:author="Daniel Engels" w:date="2017-10-01T21:20:00Z">
         <w:r>
           <w:t>NEED CONCLUSIONS SECTION</w:t>
         </w:r>
       </w:ins>
-      <w:del w:id="228" w:author="Daniel Engels" w:date="2017-10-01T21:20:00Z">
+      <w:del w:id="230" w:author="Daniel Engels" w:date="2017-10-01T21:20:00Z">
         <w:r>
           <w:delText>Domain Knowledge Research</w:delText>
         </w:r>
@@ -2967,10 +2977,10 @@
       <w:pPr>
         <w:ind w:firstLine="0"/>
         <w:rPr>
-          <w:del w:id="229" w:author="Daniel Engels" w:date="2017-10-01T21:20:00Z"/>
-        </w:rPr>
-      </w:pPr>
-      <w:del w:id="230" w:author="Daniel Engels" w:date="2017-10-01T21:20:00Z">
+          <w:del w:id="231" w:author="Daniel Engels" w:date="2017-10-01T21:20:00Z"/>
+        </w:rPr>
+      </w:pPr>
+      <w:del w:id="232" w:author="Daniel Engels" w:date="2017-10-01T21:20:00Z">
         <w:r>
           <w:tab/>
           <w:delText>Understand Social and Public Health considerations of sidewalks</w:delText>
@@ -2981,10 +2991,10 @@
       <w:pPr>
         <w:ind w:firstLine="0"/>
         <w:rPr>
-          <w:del w:id="231" w:author="Daniel Engels" w:date="2017-10-01T21:20:00Z"/>
-        </w:rPr>
-      </w:pPr>
-      <w:del w:id="232" w:author="Daniel Engels" w:date="2017-10-01T21:20:00Z">
+          <w:del w:id="233" w:author="Daniel Engels" w:date="2017-10-01T21:20:00Z"/>
+        </w:rPr>
+      </w:pPr>
+      <w:del w:id="234" w:author="Daniel Engels" w:date="2017-10-01T21:20:00Z">
         <w:r>
           <w:tab/>
           <w:delText>Pedestrian Safety concerns</w:delText>
@@ -2995,10 +3005,10 @@
       <w:pPr>
         <w:ind w:firstLine="0"/>
         <w:rPr>
-          <w:del w:id="233" w:author="Daniel Engels" w:date="2017-10-01T21:20:00Z"/>
-        </w:rPr>
-      </w:pPr>
-      <w:del w:id="234" w:author="Daniel Engels" w:date="2017-10-01T21:20:00Z">
+          <w:del w:id="235" w:author="Daniel Engels" w:date="2017-10-01T21:20:00Z"/>
+        </w:rPr>
+      </w:pPr>
+      <w:del w:id="236" w:author="Daniel Engels" w:date="2017-10-01T21:20:00Z">
         <w:r>
           <w:tab/>
           <w:delText>Persons with Physical Difficulties</w:delText>
@@ -3009,10 +3019,10 @@
       <w:pPr>
         <w:ind w:firstLine="0"/>
         <w:rPr>
-          <w:del w:id="235" w:author="Daniel Engels" w:date="2017-10-01T21:20:00Z"/>
-        </w:rPr>
-      </w:pPr>
-      <w:del w:id="236" w:author="Daniel Engels" w:date="2017-10-01T21:20:00Z">
+          <w:del w:id="237" w:author="Daniel Engels" w:date="2017-10-01T21:20:00Z"/>
+        </w:rPr>
+      </w:pPr>
+      <w:del w:id="238" w:author="Daniel Engels" w:date="2017-10-01T21:20:00Z">
         <w:r>
           <w:tab/>
           <w:delText>Other Approaches to the Problem – Neighborhood Audits</w:delText>
@@ -3023,10 +3033,10 @@
       <w:pPr>
         <w:ind w:firstLine="0"/>
         <w:rPr>
-          <w:del w:id="237" w:author="Daniel Engels" w:date="2017-10-01T21:20:00Z"/>
-        </w:rPr>
-      </w:pPr>
-      <w:del w:id="238" w:author="Daniel Engels" w:date="2017-10-01T21:20:00Z">
+          <w:del w:id="239" w:author="Daniel Engels" w:date="2017-10-01T21:20:00Z"/>
+        </w:rPr>
+      </w:pPr>
+      <w:del w:id="240" w:author="Daniel Engels" w:date="2017-10-01T21:20:00Z">
         <w:r>
           <w:delText>Python Image Processing Knowledge</w:delText>
         </w:r>
@@ -3036,10 +3046,10 @@
       <w:pPr>
         <w:ind w:firstLine="0"/>
         <w:rPr>
-          <w:del w:id="239" w:author="Daniel Engels" w:date="2017-10-01T21:20:00Z"/>
-        </w:rPr>
-      </w:pPr>
-      <w:del w:id="240" w:author="Daniel Engels" w:date="2017-10-01T21:20:00Z">
+          <w:del w:id="241" w:author="Daniel Engels" w:date="2017-10-01T21:20:00Z"/>
+        </w:rPr>
+      </w:pPr>
+      <w:del w:id="242" w:author="Daniel Engels" w:date="2017-10-01T21:20:00Z">
         <w:r>
           <w:delText>Google/Bing Street View API Knowledge</w:delText>
         </w:r>
@@ -3049,10 +3059,10 @@
       <w:pPr>
         <w:ind w:firstLine="0"/>
         <w:rPr>
-          <w:del w:id="241" w:author="Daniel Engels" w:date="2017-10-01T21:20:00Z"/>
-        </w:rPr>
-      </w:pPr>
-      <w:del w:id="242" w:author="Daniel Engels" w:date="2017-10-01T21:20:00Z">
+          <w:del w:id="243" w:author="Daniel Engels" w:date="2017-10-01T21:20:00Z"/>
+        </w:rPr>
+      </w:pPr>
+      <w:del w:id="244" w:author="Daniel Engels" w:date="2017-10-01T21:20:00Z">
         <w:r>
           <w:delText>M</w:delText>
         </w:r>
@@ -3071,10 +3081,10 @@
       <w:pPr>
         <w:ind w:firstLine="0"/>
         <w:rPr>
-          <w:del w:id="243" w:author="Daniel Engels" w:date="2017-10-01T21:20:00Z"/>
-        </w:rPr>
-      </w:pPr>
-      <w:del w:id="244" w:author="Daniel Engels" w:date="2017-10-01T21:20:00Z">
+          <w:del w:id="245" w:author="Daniel Engels" w:date="2017-10-01T21:20:00Z"/>
+        </w:rPr>
+      </w:pPr>
+      <w:del w:id="246" w:author="Daniel Engels" w:date="2017-10-01T21:20:00Z">
         <w:r>
           <w:tab/>
           <w:delText>Best Practices for improving performance in image classification problems</w:delText>
@@ -3085,10 +3095,10 @@
       <w:pPr>
         <w:ind w:firstLine="0"/>
         <w:rPr>
-          <w:del w:id="245" w:author="Daniel Engels" w:date="2017-10-01T21:20:00Z"/>
-        </w:rPr>
-      </w:pPr>
-      <w:del w:id="246" w:author="Daniel Engels" w:date="2017-10-01T21:20:00Z">
+          <w:del w:id="247" w:author="Daniel Engels" w:date="2017-10-01T21:20:00Z"/>
+        </w:rPr>
+      </w:pPr>
+      <w:del w:id="248" w:author="Daniel Engels" w:date="2017-10-01T21:20:00Z">
         <w:r>
           <w:delText>GIS (Geographic Information System) file formats and interchanges</w:delText>
         </w:r>
@@ -3098,10 +3108,10 @@
       <w:pPr>
         <w:ind w:firstLine="0"/>
         <w:rPr>
-          <w:del w:id="247" w:author="Daniel Engels" w:date="2017-10-01T21:20:00Z"/>
-        </w:rPr>
-      </w:pPr>
-      <w:del w:id="248" w:author="Daniel Engels" w:date="2017-10-01T21:20:00Z">
+          <w:del w:id="249" w:author="Daniel Engels" w:date="2017-10-01T21:20:00Z"/>
+        </w:rPr>
+      </w:pPr>
+      <w:del w:id="250" w:author="Daniel Engels" w:date="2017-10-01T21:20:00Z">
         <w:r>
           <w:delText>Development of Machine Learning/Neural Network, Cross Validation, Testing</w:delText>
         </w:r>
@@ -3111,10 +3121,10 @@
       <w:pPr>
         <w:ind w:firstLine="0"/>
         <w:rPr>
-          <w:del w:id="249" w:author="Daniel Engels" w:date="2017-10-01T21:20:00Z"/>
-        </w:rPr>
-      </w:pPr>
-      <w:del w:id="250" w:author="Daniel Engels" w:date="2017-10-01T21:20:00Z">
+          <w:del w:id="251" w:author="Daniel Engels" w:date="2017-10-01T21:20:00Z"/>
+        </w:rPr>
+      </w:pPr>
+      <w:del w:id="252" w:author="Daniel Engels" w:date="2017-10-01T21:20:00Z">
         <w:r>
           <w:delText>Documentation</w:delText>
         </w:r>
@@ -3124,10 +3134,10 @@
       <w:pPr>
         <w:ind w:firstLine="0"/>
         <w:rPr>
-          <w:del w:id="251" w:author="Daniel Engels" w:date="2017-10-01T21:20:00Z"/>
-        </w:rPr>
-      </w:pPr>
-      <w:del w:id="252" w:author="Daniel Engels" w:date="2017-10-01T21:20:00Z">
+          <w:del w:id="253" w:author="Daniel Engels" w:date="2017-10-01T21:20:00Z"/>
+        </w:rPr>
+      </w:pPr>
+      <w:del w:id="254" w:author="Daniel Engels" w:date="2017-10-01T21:20:00Z">
         <w:r>
           <w:delText>Final Poster Presentation</w:delText>
         </w:r>
@@ -3161,17 +3171,17 @@
       <w:r>
         <w:t xml:space="preserve">   </w:t>
       </w:r>
-      <w:commentRangeStart w:id="253"/>
+      <w:commentRangeStart w:id="255"/>
       <w:r>
         <w:t>Github</w:t>
       </w:r>
-      <w:commentRangeEnd w:id="253"/>
+      <w:commentRangeEnd w:id="255"/>
       <w:r>
         <w:rPr>
           <w:rStyle w:val="CommentReference"/>
           <w:b w:val="0"/>
         </w:rPr>
-        <w:commentReference w:id="253"/>
+        <w:commentReference w:id="255"/>
       </w:r>
     </w:p>
     <w:p>
@@ -3181,12 +3191,12 @@
       <w:r>
         <w:t xml:space="preserve">The address for this </w:t>
       </w:r>
-      <w:del w:id="254" w:author="Daniel Engels" w:date="2017-10-01T21:20:00Z">
+      <w:del w:id="256" w:author="Daniel Engels" w:date="2017-10-01T21:20:00Z">
         <w:r>
           <w:delText xml:space="preserve">project’s </w:delText>
         </w:r>
       </w:del>
-      <w:ins w:id="255" w:author="Daniel Engels" w:date="2017-10-01T21:20:00Z">
+      <w:ins w:id="257" w:author="Daniel Engels" w:date="2017-10-01T21:20:00Z">
         <w:r>
           <w:t>work’s</w:t>
         </w:r>
@@ -3219,17 +3229,17 @@
         </w:tabs>
         <w:ind w:left="360" w:hanging="360"/>
       </w:pPr>
-      <w:commentRangeStart w:id="256"/>
+      <w:commentRangeStart w:id="258"/>
       <w:r>
         <w:t>References</w:t>
       </w:r>
-      <w:commentRangeEnd w:id="256"/>
+      <w:commentRangeEnd w:id="258"/>
       <w:r>
         <w:rPr>
           <w:rStyle w:val="CommentReference"/>
           <w:b w:val="0"/>
         </w:rPr>
-        <w:commentReference w:id="256"/>
+        <w:commentReference w:id="258"/>
       </w:r>
     </w:p>
     <w:p>
@@ -4176,11 +4186,33 @@
         <w:spacing w:after="0" w:line="240" w:lineRule="auto"/>
         <w:ind w:left="360"/>
         <w:rPr>
+          <w:ins w:id="259" w:author="Dennis Murray" w:date="2017-10-18T20:40:00Z"/>
           <w:rFonts w:ascii="Times" w:eastAsia="Times New Roman" w:hAnsi="Times" w:cs="Times"/>
           <w:sz w:val="20"/>
           <w:szCs w:val="20"/>
           <w:lang w:val="en-US"/>
-        </w:rPr>
+          <w:rPrChange w:id="260" w:author="Dennis Murray" w:date="2017-10-18T20:40:00Z">
+            <w:rPr>
+              <w:ins w:id="261" w:author="Dennis Murray" w:date="2017-10-18T20:40:00Z"/>
+              <w:rFonts w:ascii="Times" w:hAnsi="Times" w:cs="Times"/>
+              <w:sz w:val="20"/>
+              <w:szCs w:val="20"/>
+              <w:shd w:val="clear" w:color="auto" w:fill="FFFFFF"/>
+            </w:rPr>
+          </w:rPrChange>
+        </w:rPr>
+        <w:pPrChange w:id="262" w:author="Dennis Murray" w:date="2017-10-18T20:40:00Z">
+          <w:pPr>
+            <w:pStyle w:val="ListParagraph"/>
+            <w:numPr>
+              <w:numId w:val="5"/>
+            </w:numPr>
+            <w:tabs>
+              <w:tab w:val="left" w:pos="360"/>
+            </w:tabs>
+            <w:ind w:hanging="360"/>
+          </w:pPr>
+        </w:pPrChange>
       </w:pPr>
       <w:r>
         <w:rPr>
@@ -4211,6 +4243,120 @@
         </w:rPr>
         <w:t> 35.5 (2002): 352-359.</w:t>
       </w:r>
+    </w:p>
+    <w:p>
+      <w:pPr>
+        <w:pStyle w:val="ListParagraph"/>
+        <w:numPr>
+          <w:ilvl w:val="0"/>
+          <w:numId w:val="5"/>
+        </w:numPr>
+        <w:tabs>
+          <w:tab w:val="left" w:pos="360"/>
+        </w:tabs>
+        <w:spacing w:after="0" w:line="240" w:lineRule="auto"/>
+        <w:ind w:left="360"/>
+        <w:rPr>
+          <w:ins w:id="263" w:author="Dennis Murray" w:date="2017-10-18T20:40:00Z"/>
+          <w:rFonts w:ascii="Times" w:eastAsia="Times New Roman" w:hAnsi="Times" w:cs="Times"/>
+          <w:sz w:val="20"/>
+          <w:szCs w:val="20"/>
+          <w:lang w:val="en-US"/>
+          <w:rPrChange w:id="264" w:author="Dennis Murray" w:date="2017-10-18T20:40:00Z">
+            <w:rPr>
+              <w:ins w:id="265" w:author="Dennis Murray" w:date="2017-10-18T20:40:00Z"/>
+              <w:lang w:val="en-US"/>
+            </w:rPr>
+          </w:rPrChange>
+        </w:rPr>
+        <w:pPrChange w:id="266" w:author="Dennis Murray" w:date="2017-10-18T20:40:00Z">
+          <w:pPr>
+            <w:pStyle w:val="ListParagraph"/>
+            <w:numPr>
+              <w:numId w:val="5"/>
+            </w:numPr>
+            <w:tabs>
+              <w:tab w:val="left" w:pos="360"/>
+            </w:tabs>
+            <w:ind w:hanging="360"/>
+          </w:pPr>
+        </w:pPrChange>
+      </w:pPr>
+      <w:ins w:id="267" w:author="Dennis Murray" w:date="2017-10-18T20:40:00Z">
+        <w:r>
+          <w:rPr>
+            <w:rFonts w:ascii="Times" w:eastAsia="Times New Roman" w:hAnsi="Times" w:cs="Times"/>
+            <w:sz w:val="20"/>
+            <w:szCs w:val="20"/>
+            <w:lang w:val="en-US"/>
+            <w:rPrChange w:id="268" w:author="Dennis Murray" w:date="2017-10-18T20:40:00Z">
+              <w:rPr>
+                <w:lang w:val="en-US"/>
+              </w:rPr>
+            </w:rPrChange>
+          </w:rPr>
+          <w:t xml:space="preserve">Dean, Jeffrey, Greg Corrado, Rajat Monga, Kai Chen, Matthieu Devin, Mark Mao, Andrew Senior et al. "Large scale distributed deep networks." </w:t>
+        </w:r>
+        <w:r>
+          <w:rPr>
+            <w:rFonts w:ascii="Times" w:eastAsia="Times New Roman" w:hAnsi="Times" w:cs="Times"/>
+            <w:i/>
+            <w:sz w:val="20"/>
+            <w:szCs w:val="20"/>
+            <w:lang w:val="en-US"/>
+            <w:rPrChange w:id="269" w:author="Dennis Murray" w:date="2017-10-18T20:41:00Z">
+              <w:rPr>
+                <w:lang w:val="en-US"/>
+              </w:rPr>
+            </w:rPrChange>
+          </w:rPr>
+          <w:t>Advances in neural information processing systems</w:t>
+        </w:r>
+        <w:r>
+          <w:rPr>
+            <w:rFonts w:ascii="Times" w:eastAsia="Times New Roman" w:hAnsi="Times" w:cs="Times"/>
+            <w:sz w:val="20"/>
+            <w:szCs w:val="20"/>
+            <w:lang w:val="en-US"/>
+            <w:rPrChange w:id="270" w:author="Dennis Murray" w:date="2017-10-18T20:40:00Z">
+              <w:rPr>
+                <w:lang w:val="en-US"/>
+              </w:rPr>
+            </w:rPrChange>
+          </w:rPr>
+          <w:t>, pp. 1223-1231. 2012.</w:t>
+        </w:r>
+      </w:ins>
+    </w:p>
+    <w:p>
+      <w:pPr>
+        <w:pStyle w:val="ListParagraph"/>
+        <w:tabs>
+          <w:tab w:val="left" w:pos="360"/>
+        </w:tabs>
+        <w:spacing w:after="0" w:line="240" w:lineRule="auto"/>
+        <w:ind w:left="0"/>
+        <w:rPr>
+          <w:del w:id="271" w:author="Dennis Murray" w:date="2017-10-18T20:40:00Z"/>
+          <w:rFonts w:ascii="Times" w:eastAsia="Times New Roman" w:hAnsi="Times" w:cs="Times"/>
+          <w:sz w:val="20"/>
+          <w:szCs w:val="20"/>
+          <w:lang w:val="en-US"/>
+        </w:rPr>
+        <w:pPrChange w:id="272" w:author="Dennis Murray" w:date="2017-10-18T20:40:00Z">
+          <w:pPr>
+            <w:pStyle w:val="ListParagraph"/>
+            <w:numPr>
+              <w:numId w:val="5"/>
+            </w:numPr>
+            <w:tabs>
+              <w:tab w:val="left" w:pos="360"/>
+            </w:tabs>
+            <w:spacing w:after="0" w:line="240" w:lineRule="auto"/>
+            <w:ind w:hanging="360"/>
+          </w:pPr>
+        </w:pPrChange>
+      </w:pPr>
     </w:p>
     <w:p>
       <w:pPr>
@@ -4218,21 +4364,19 @@
         <w:tabs>
           <w:tab w:val="left" w:pos="360"/>
         </w:tabs>
-        <w:ind w:left="360" w:hanging="360"/>
-        <w:rPr>
+        <w:rPr>
+          <w:del w:id="273" w:author="Dennis Murray" w:date="2017-10-18T20:40:00Z"/>
           <w:rFonts w:cs="Times"/>
         </w:rPr>
-      </w:pPr>
-    </w:p>
-    <w:p>
-      <w:pPr>
-        <w:tabs>
-          <w:tab w:val="left" w:pos="360"/>
-        </w:tabs>
-        <w:ind w:left="360" w:hanging="360"/>
-        <w:rPr>
-          <w:rFonts w:cs="Times"/>
-        </w:rPr>
+        <w:pPrChange w:id="274" w:author="Dennis Murray" w:date="2017-10-18T20:40:00Z">
+          <w:pPr>
+            <w:pStyle w:val="p1a"/>
+            <w:tabs>
+              <w:tab w:val="left" w:pos="360"/>
+            </w:tabs>
+            <w:ind w:left="360" w:hanging="360"/>
+          </w:pPr>
+        </w:pPrChange>
       </w:pPr>
     </w:p>
     <w:p>
@@ -4242,8 +4386,17 @@
         </w:tabs>
         <w:ind w:firstLine="0"/>
         <w:rPr>
-          <w:rFonts w:asciiTheme="minorHAnsi" w:hAnsiTheme="minorHAnsi" w:cstheme="minorHAnsi"/>
-        </w:rPr>
+          <w:del w:id="275" w:author="Dennis Murray" w:date="2017-10-18T20:40:00Z"/>
+          <w:rFonts w:cs="Times"/>
+        </w:rPr>
+        <w:pPrChange w:id="276" w:author="Dennis Murray" w:date="2017-10-18T20:40:00Z">
+          <w:pPr>
+            <w:tabs>
+              <w:tab w:val="left" w:pos="360"/>
+            </w:tabs>
+            <w:ind w:left="360" w:hanging="360"/>
+          </w:pPr>
+        </w:pPrChange>
       </w:pPr>
     </w:p>
     <w:p>
@@ -4251,10 +4404,19 @@
         <w:tabs>
           <w:tab w:val="left" w:pos="360"/>
         </w:tabs>
-        <w:ind w:left="360" w:hanging="360"/>
-        <w:rPr>
+        <w:ind w:firstLine="0"/>
+        <w:rPr>
+          <w:del w:id="277" w:author="Dennis Murray" w:date="2017-10-18T20:40:00Z"/>
           <w:rFonts w:asciiTheme="minorHAnsi" w:hAnsiTheme="minorHAnsi" w:cstheme="minorHAnsi"/>
         </w:rPr>
+        <w:pPrChange w:id="278" w:author="Dennis Murray" w:date="2017-10-18T20:40:00Z">
+          <w:pPr>
+            <w:tabs>
+              <w:tab w:val="left" w:pos="360"/>
+            </w:tabs>
+            <w:ind w:firstLine="0"/>
+          </w:pPr>
+        </w:pPrChange>
       </w:pPr>
     </w:p>
     <w:p>
@@ -4262,10 +4424,19 @@
         <w:tabs>
           <w:tab w:val="left" w:pos="360"/>
         </w:tabs>
-        <w:ind w:left="360" w:hanging="360"/>
-        <w:rPr>
+        <w:ind w:firstLine="0"/>
+        <w:rPr>
+          <w:del w:id="279" w:author="Dennis Murray" w:date="2017-10-18T20:40:00Z"/>
           <w:rFonts w:asciiTheme="minorHAnsi" w:hAnsiTheme="minorHAnsi" w:cstheme="minorHAnsi"/>
         </w:rPr>
+        <w:pPrChange w:id="280" w:author="Dennis Murray" w:date="2017-10-18T20:40:00Z">
+          <w:pPr>
+            <w:tabs>
+              <w:tab w:val="left" w:pos="360"/>
+            </w:tabs>
+            <w:ind w:left="360" w:hanging="360"/>
+          </w:pPr>
+        </w:pPrChange>
       </w:pPr>
     </w:p>
     <w:p>
@@ -4273,10 +4444,19 @@
         <w:tabs>
           <w:tab w:val="left" w:pos="360"/>
         </w:tabs>
-        <w:ind w:left="360" w:hanging="360"/>
-        <w:rPr>
+        <w:ind w:firstLine="0"/>
+        <w:rPr>
+          <w:del w:id="281" w:author="Dennis Murray" w:date="2017-10-18T20:40:00Z"/>
           <w:rFonts w:asciiTheme="minorHAnsi" w:hAnsiTheme="minorHAnsi" w:cstheme="minorHAnsi"/>
         </w:rPr>
+        <w:pPrChange w:id="282" w:author="Dennis Murray" w:date="2017-10-18T20:40:00Z">
+          <w:pPr>
+            <w:tabs>
+              <w:tab w:val="left" w:pos="360"/>
+            </w:tabs>
+            <w:ind w:left="360" w:hanging="360"/>
+          </w:pPr>
+        </w:pPrChange>
       </w:pPr>
     </w:p>
     <w:p>
@@ -4284,10 +4464,38 @@
         <w:tabs>
           <w:tab w:val="left" w:pos="360"/>
         </w:tabs>
-        <w:ind w:left="360" w:hanging="360"/>
-        <w:rPr>
+        <w:ind w:firstLine="0"/>
+        <w:rPr>
+          <w:del w:id="283" w:author="Dennis Murray" w:date="2017-10-18T20:40:00Z"/>
           <w:rFonts w:asciiTheme="minorHAnsi" w:hAnsiTheme="minorHAnsi" w:cstheme="minorHAnsi"/>
         </w:rPr>
+        <w:pPrChange w:id="284" w:author="Dennis Murray" w:date="2017-10-18T20:40:00Z">
+          <w:pPr>
+            <w:tabs>
+              <w:tab w:val="left" w:pos="360"/>
+            </w:tabs>
+            <w:ind w:left="360" w:hanging="360"/>
+          </w:pPr>
+        </w:pPrChange>
+      </w:pPr>
+    </w:p>
+    <w:p>
+      <w:pPr>
+        <w:tabs>
+          <w:tab w:val="left" w:pos="360"/>
+        </w:tabs>
+        <w:ind w:firstLine="0"/>
+        <w:rPr>
+          <w:rFonts w:asciiTheme="minorHAnsi" w:hAnsiTheme="minorHAnsi" w:cstheme="minorHAnsi"/>
+        </w:rPr>
+        <w:pPrChange w:id="285" w:author="Dennis Murray" w:date="2017-10-18T20:40:00Z">
+          <w:pPr>
+            <w:tabs>
+              <w:tab w:val="left" w:pos="360"/>
+            </w:tabs>
+            <w:ind w:left="360" w:hanging="360"/>
+          </w:pPr>
+        </w:pPrChange>
       </w:pPr>
     </w:p>
     <w:sectPr>
@@ -4302,11 +4510,12 @@
 </file>
 
 <file path=word/comments.xml><?xml version="1.0" encoding="utf-8"?>
-<w:comments xmlns:wpc="http://schemas.microsoft.com/office/word/2010/wordprocessingCanvas" xmlns:mo="http://schemas.microsoft.com/office/mac/office/2008/main" xmlns:mc="http://schemas.openxmlformats.org/markup-compatibility/2006" xmlns:mv="urn:schemas-microsoft-com:mac:vml" xmlns:o="urn:schemas-microsoft-com:office:office" xmlns:r="http://schemas.openxmlformats.org/officeDocument/2006/relationships" xmlns:m="http://schemas.openxmlformats.org/officeDocument/2006/math" xmlns:v="urn:schemas-microsoft-com:vml" xmlns:wp14="http://schemas.microsoft.com/office/word/2010/wordprocessingDrawing" xmlns:wp="http://schemas.openxmlformats.org/drawingml/2006/wordprocessingDrawing" xmlns:w10="urn:schemas-microsoft-com:office:word" xmlns:w="http://schemas.openxmlformats.org/wordprocessingml/2006/main" xmlns:w14="http://schemas.microsoft.com/office/word/2010/wordml" xmlns:w15="http://schemas.microsoft.com/office/word/2012/wordml" xmlns:wpg="http://schemas.microsoft.com/office/word/2010/wordprocessingGroup" xmlns:wpi="http://schemas.microsoft.com/office/word/2010/wordprocessingInk" xmlns:wne="http://schemas.microsoft.com/office/word/2006/wordml" xmlns:wps="http://schemas.microsoft.com/office/word/2010/wordprocessingShape" mc:Ignorable="w14 w15 wp14">
+<w:comments xmlns:wpc="http://schemas.microsoft.com/office/word/2010/wordprocessingCanvas" xmlns:cx="http://schemas.microsoft.com/office/drawing/2014/chartex" xmlns:cx1="http://schemas.microsoft.com/office/drawing/2015/9/8/chartex" xmlns:mc="http://schemas.openxmlformats.org/markup-compatibility/2006" xmlns:o="urn:schemas-microsoft-com:office:office" xmlns:r="http://schemas.openxmlformats.org/officeDocument/2006/relationships" xmlns:m="http://schemas.openxmlformats.org/officeDocument/2006/math" xmlns:v="urn:schemas-microsoft-com:vml" xmlns:wp14="http://schemas.microsoft.com/office/word/2010/wordprocessingDrawing" xmlns:wp="http://schemas.openxmlformats.org/drawingml/2006/wordprocessingDrawing" xmlns:w10="urn:schemas-microsoft-com:office:word" xmlns:w="http://schemas.openxmlformats.org/wordprocessingml/2006/main" xmlns:w14="http://schemas.microsoft.com/office/word/2010/wordml" xmlns:w15="http://schemas.microsoft.com/office/word/2012/wordml" xmlns:w16se="http://schemas.microsoft.com/office/word/2015/wordml/symex" xmlns:wpg="http://schemas.microsoft.com/office/word/2010/wordprocessingGroup" xmlns:wpi="http://schemas.microsoft.com/office/word/2010/wordprocessingInk" xmlns:wne="http://schemas.microsoft.com/office/word/2006/wordml" xmlns:wps="http://schemas.microsoft.com/office/word/2010/wordprocessingShape" mc:Ignorable="w14 w15 w16se wp14">
   <w:comment w:id="15" w:author="Daniel Engels" w:date="2017-10-01T16:15:00Z" w:initials="DE">
     <w:p>
       <w:pPr>
         <w:pStyle w:val="CommentText"/>
+        <w:ind w:firstLine="709"/>
       </w:pPr>
       <w:r>
         <w:rPr>
@@ -4450,7 +4659,7 @@
       </w:r>
     </w:p>
   </w:comment>
-  <w:comment w:id="118" w:author="Daniel Engels" w:date="2017-10-01T17:39:00Z" w:initials="DE">
+  <w:comment w:id="119" w:author="Daniel Engels" w:date="2017-10-01T17:39:00Z" w:initials="DE">
     <w:p>
       <w:pPr>
         <w:pStyle w:val="CommentText"/>
@@ -4466,7 +4675,7 @@
       </w:r>
     </w:p>
   </w:comment>
-  <w:comment w:id="126" w:author="Daniel Engels" w:date="2017-10-01T17:48:00Z" w:initials="DE">
+  <w:comment w:id="127" w:author="Daniel Engels" w:date="2017-10-01T17:48:00Z" w:initials="DE">
     <w:p>
       <w:pPr>
         <w:pStyle w:val="CommentText"/>
@@ -4482,7 +4691,7 @@
       </w:r>
     </w:p>
   </w:comment>
-  <w:comment w:id="127" w:author="Daniel Engels" w:date="2017-10-01T17:40:00Z" w:initials="DE">
+  <w:comment w:id="128" w:author="Daniel Engels" w:date="2017-10-01T17:40:00Z" w:initials="DE">
     <w:p>
       <w:pPr>
         <w:pStyle w:val="CommentText"/>
@@ -4498,7 +4707,7 @@
       </w:r>
     </w:p>
   </w:comment>
-  <w:comment w:id="135" w:author="Daniel Engels" w:date="2017-10-01T17:49:00Z" w:initials="DE">
+  <w:comment w:id="136" w:author="Daniel Engels" w:date="2017-10-01T17:49:00Z" w:initials="DE">
     <w:p>
       <w:pPr>
         <w:pStyle w:val="CommentText"/>
@@ -4514,7 +4723,7 @@
       </w:r>
     </w:p>
   </w:comment>
-  <w:comment w:id="143" w:author="Daniel Engels" w:date="2017-10-01T17:51:00Z" w:initials="DE">
+  <w:comment w:id="145" w:author="Daniel Engels" w:date="2017-10-01T17:51:00Z" w:initials="DE">
     <w:p>
       <w:pPr>
         <w:pStyle w:val="CommentText"/>
@@ -4530,7 +4739,7 @@
       </w:r>
     </w:p>
   </w:comment>
-  <w:comment w:id="154" w:author="Daniel Engels" w:date="2017-10-01T21:06:00Z" w:initials="DE">
+  <w:comment w:id="156" w:author="Daniel Engels" w:date="2017-10-01T21:06:00Z" w:initials="DE">
     <w:p>
       <w:pPr>
         <w:pStyle w:val="CommentText"/>
@@ -4546,7 +4755,7 @@
       </w:r>
     </w:p>
   </w:comment>
-  <w:comment w:id="176" w:author="Daniel Engels" w:date="2017-10-01T21:12:00Z" w:initials="DE">
+  <w:comment w:id="178" w:author="Daniel Engels" w:date="2017-10-01T21:12:00Z" w:initials="DE">
     <w:p>
       <w:pPr>
         <w:pStyle w:val="CommentText"/>
@@ -4562,7 +4771,7 @@
       </w:r>
     </w:p>
   </w:comment>
-  <w:comment w:id="178" w:author="Daniel Engels" w:date="2017-10-01T21:13:00Z" w:initials="DE">
+  <w:comment w:id="180" w:author="Daniel Engels" w:date="2017-10-01T21:13:00Z" w:initials="DE">
     <w:p>
       <w:pPr>
         <w:pStyle w:val="CommentText"/>
@@ -4578,7 +4787,7 @@
       </w:r>
     </w:p>
   </w:comment>
-  <w:comment w:id="187" w:author="Daniel Engels" w:date="2017-10-01T21:15:00Z" w:initials="DE">
+  <w:comment w:id="189" w:author="Daniel Engels" w:date="2017-10-01T21:15:00Z" w:initials="DE">
     <w:p>
       <w:pPr>
         <w:pStyle w:val="CommentText"/>
@@ -4594,7 +4803,7 @@
       </w:r>
     </w:p>
   </w:comment>
-  <w:comment w:id="211" w:author="Daniel Engels" w:date="2017-10-01T21:21:00Z" w:initials="DE">
+  <w:comment w:id="213" w:author="Daniel Engels" w:date="2017-10-01T21:21:00Z" w:initials="DE">
     <w:p>
       <w:pPr>
         <w:pStyle w:val="CommentText"/>
@@ -4610,7 +4819,7 @@
       </w:r>
     </w:p>
   </w:comment>
-  <w:comment w:id="218" w:author="Daniel Engels" w:date="2017-10-01T21:22:00Z" w:initials="DE">
+  <w:comment w:id="220" w:author="Daniel Engels" w:date="2017-10-01T21:22:00Z" w:initials="DE">
     <w:p>
       <w:pPr>
         <w:pStyle w:val="CommentText"/>
@@ -4626,7 +4835,7 @@
       </w:r>
     </w:p>
   </w:comment>
-  <w:comment w:id="253" w:author="Daniel Engels" w:date="2017-10-01T21:20:00Z" w:initials="DE">
+  <w:comment w:id="255" w:author="Daniel Engels" w:date="2017-10-01T21:20:00Z" w:initials="DE">
     <w:p>
       <w:pPr>
         <w:pStyle w:val="CommentText"/>
@@ -4642,7 +4851,7 @@
       </w:r>
     </w:p>
   </w:comment>
-  <w:comment w:id="256" w:author="Daniel Engels" w:date="2017-10-01T21:26:00Z" w:initials="DE">
+  <w:comment w:id="258" w:author="Daniel Engels" w:date="2017-10-01T21:26:00Z" w:initials="DE">
     <w:p>
       <w:pPr>
         <w:pStyle w:val="CommentText"/>
@@ -4656,15 +4865,13 @@
       <w:r>
         <w:t>Be sure to cite all of your references in your paper.</w:t>
       </w:r>
-      <w:bookmarkStart w:id="257" w:name="_GoBack"/>
-      <w:bookmarkEnd w:id="257"/>
     </w:p>
   </w:comment>
 </w:comments>
 </file>
 
 <file path=word/commentsExtended.xml><?xml version="1.0" encoding="utf-8"?>
-<w15:commentsEx xmlns:wpc="http://schemas.microsoft.com/office/word/2010/wordprocessingCanvas" xmlns:mo="http://schemas.microsoft.com/office/mac/office/2008/main" xmlns:mc="http://schemas.openxmlformats.org/markup-compatibility/2006" xmlns:mv="urn:schemas-microsoft-com:mac:vml" xmlns:o="urn:schemas-microsoft-com:office:office" xmlns:r="http://schemas.openxmlformats.org/officeDocument/2006/relationships" xmlns:m="http://schemas.openxmlformats.org/officeDocument/2006/math" xmlns:v="urn:schemas-microsoft-com:vml" xmlns:wp14="http://schemas.microsoft.com/office/word/2010/wordprocessingDrawing" xmlns:wp="http://schemas.openxmlformats.org/drawingml/2006/wordprocessingDrawing" xmlns:w10="urn:schemas-microsoft-com:office:word" xmlns:w="http://schemas.openxmlformats.org/wordprocessingml/2006/main" xmlns:w14="http://schemas.microsoft.com/office/word/2010/wordml" xmlns:w15="http://schemas.microsoft.com/office/word/2012/wordml" xmlns:wpg="http://schemas.microsoft.com/office/word/2010/wordprocessingGroup" xmlns:wpi="http://schemas.microsoft.com/office/word/2010/wordprocessingInk" xmlns:wne="http://schemas.microsoft.com/office/word/2006/wordml" xmlns:wps="http://schemas.microsoft.com/office/word/2010/wordprocessingShape" mc:Ignorable="w14 w15 wp14">
+<w15:commentsEx xmlns:wpc="http://schemas.microsoft.com/office/word/2010/wordprocessingCanvas" xmlns:cx="http://schemas.microsoft.com/office/drawing/2014/chartex" xmlns:cx1="http://schemas.microsoft.com/office/drawing/2015/9/8/chartex" xmlns:mc="http://schemas.openxmlformats.org/markup-compatibility/2006" xmlns:o="urn:schemas-microsoft-com:office:office" xmlns:r="http://schemas.openxmlformats.org/officeDocument/2006/relationships" xmlns:m="http://schemas.openxmlformats.org/officeDocument/2006/math" xmlns:v="urn:schemas-microsoft-com:vml" xmlns:wp14="http://schemas.microsoft.com/office/word/2010/wordprocessingDrawing" xmlns:wp="http://schemas.openxmlformats.org/drawingml/2006/wordprocessingDrawing" xmlns:w10="urn:schemas-microsoft-com:office:word" xmlns:w="http://schemas.openxmlformats.org/wordprocessingml/2006/main" xmlns:w14="http://schemas.microsoft.com/office/word/2010/wordml" xmlns:w15="http://schemas.microsoft.com/office/word/2012/wordml" xmlns:w16se="http://schemas.microsoft.com/office/word/2015/wordml/symex" xmlns:wpg="http://schemas.microsoft.com/office/word/2010/wordprocessingGroup" xmlns:wpi="http://schemas.microsoft.com/office/word/2010/wordprocessingInk" xmlns:wne="http://schemas.microsoft.com/office/word/2006/wordml" xmlns:wps="http://schemas.microsoft.com/office/word/2010/wordprocessingShape" mc:Ignorable="w14 w15 w16se wp14">
   <w15:commentEx w15:paraId="501C81DB" w15:done="0"/>
   <w15:commentEx w15:paraId="5B3DF317" w15:done="0"/>
   <w15:commentEx w15:paraId="41B73317" w15:done="0"/>
@@ -4688,7 +4895,7 @@
 </file>
 
 <file path=word/endnotes.xml><?xml version="1.0" encoding="utf-8"?>
-<w:endnotes xmlns:wpc="http://schemas.microsoft.com/office/word/2010/wordprocessingCanvas" xmlns:mo="http://schemas.microsoft.com/office/mac/office/2008/main" xmlns:mc="http://schemas.openxmlformats.org/markup-compatibility/2006" xmlns:mv="urn:schemas-microsoft-com:mac:vml" xmlns:o="urn:schemas-microsoft-com:office:office" xmlns:r="http://schemas.openxmlformats.org/officeDocument/2006/relationships" xmlns:m="http://schemas.openxmlformats.org/officeDocument/2006/math" xmlns:v="urn:schemas-microsoft-com:vml" xmlns:wp14="http://schemas.microsoft.com/office/word/2010/wordprocessingDrawing" xmlns:wp="http://schemas.openxmlformats.org/drawingml/2006/wordprocessingDrawing" xmlns:w10="urn:schemas-microsoft-com:office:word" xmlns:w="http://schemas.openxmlformats.org/wordprocessingml/2006/main" xmlns:w14="http://schemas.microsoft.com/office/word/2010/wordml" xmlns:w15="http://schemas.microsoft.com/office/word/2012/wordml" xmlns:wpg="http://schemas.microsoft.com/office/word/2010/wordprocessingGroup" xmlns:wpi="http://schemas.microsoft.com/office/word/2010/wordprocessingInk" xmlns:wne="http://schemas.microsoft.com/office/word/2006/wordml" xmlns:wps="http://schemas.microsoft.com/office/word/2010/wordprocessingShape" mc:Ignorable="w14 w15 wp14">
+<w:endnotes xmlns:wpc="http://schemas.microsoft.com/office/word/2010/wordprocessingCanvas" xmlns:cx="http://schemas.microsoft.com/office/drawing/2014/chartex" xmlns:cx1="http://schemas.microsoft.com/office/drawing/2015/9/8/chartex" xmlns:mc="http://schemas.openxmlformats.org/markup-compatibility/2006" xmlns:o="urn:schemas-microsoft-com:office:office" xmlns:r="http://schemas.openxmlformats.org/officeDocument/2006/relationships" xmlns:m="http://schemas.openxmlformats.org/officeDocument/2006/math" xmlns:v="urn:schemas-microsoft-com:vml" xmlns:wp14="http://schemas.microsoft.com/office/word/2010/wordprocessingDrawing" xmlns:wp="http://schemas.openxmlformats.org/drawingml/2006/wordprocessingDrawing" xmlns:w10="urn:schemas-microsoft-com:office:word" xmlns:w="http://schemas.openxmlformats.org/wordprocessingml/2006/main" xmlns:w14="http://schemas.microsoft.com/office/word/2010/wordml" xmlns:w15="http://schemas.microsoft.com/office/word/2012/wordml" xmlns:w16se="http://schemas.microsoft.com/office/word/2015/wordml/symex" xmlns:wpg="http://schemas.microsoft.com/office/word/2010/wordprocessingGroup" xmlns:wpi="http://schemas.microsoft.com/office/word/2010/wordprocessingInk" xmlns:wne="http://schemas.microsoft.com/office/word/2006/wordml" xmlns:wps="http://schemas.microsoft.com/office/word/2010/wordprocessingShape" mc:Ignorable="w14 w15 w16se wp14">
   <w:endnote w:type="separator" w:id="-1">
     <w:p>
       <w:r>
@@ -4707,7 +4914,7 @@
 </file>
 
 <file path=word/footnotes.xml><?xml version="1.0" encoding="utf-8"?>
-<w:footnotes xmlns:wpc="http://schemas.microsoft.com/office/word/2010/wordprocessingCanvas" xmlns:mo="http://schemas.microsoft.com/office/mac/office/2008/main" xmlns:mc="http://schemas.openxmlformats.org/markup-compatibility/2006" xmlns:mv="urn:schemas-microsoft-com:mac:vml" xmlns:o="urn:schemas-microsoft-com:office:office" xmlns:r="http://schemas.openxmlformats.org/officeDocument/2006/relationships" xmlns:m="http://schemas.openxmlformats.org/officeDocument/2006/math" xmlns:v="urn:schemas-microsoft-com:vml" xmlns:wp14="http://schemas.microsoft.com/office/word/2010/wordprocessingDrawing" xmlns:wp="http://schemas.openxmlformats.org/drawingml/2006/wordprocessingDrawing" xmlns:w10="urn:schemas-microsoft-com:office:word" xmlns:w="http://schemas.openxmlformats.org/wordprocessingml/2006/main" xmlns:w14="http://schemas.microsoft.com/office/word/2010/wordml" xmlns:w15="http://schemas.microsoft.com/office/word/2012/wordml" xmlns:wpg="http://schemas.microsoft.com/office/word/2010/wordprocessingGroup" xmlns:wpi="http://schemas.microsoft.com/office/word/2010/wordprocessingInk" xmlns:wne="http://schemas.microsoft.com/office/word/2006/wordml" xmlns:wps="http://schemas.microsoft.com/office/word/2010/wordprocessingShape" mc:Ignorable="w14 w15 wp14">
+<w:footnotes xmlns:wpc="http://schemas.microsoft.com/office/word/2010/wordprocessingCanvas" xmlns:cx="http://schemas.microsoft.com/office/drawing/2014/chartex" xmlns:cx1="http://schemas.microsoft.com/office/drawing/2015/9/8/chartex" xmlns:mc="http://schemas.openxmlformats.org/markup-compatibility/2006" xmlns:o="urn:schemas-microsoft-com:office:office" xmlns:r="http://schemas.openxmlformats.org/officeDocument/2006/relationships" xmlns:m="http://schemas.openxmlformats.org/officeDocument/2006/math" xmlns:v="urn:schemas-microsoft-com:vml" xmlns:wp14="http://schemas.microsoft.com/office/word/2010/wordprocessingDrawing" xmlns:wp="http://schemas.openxmlformats.org/drawingml/2006/wordprocessingDrawing" xmlns:w10="urn:schemas-microsoft-com:office:word" xmlns:w="http://schemas.openxmlformats.org/wordprocessingml/2006/main" xmlns:w14="http://schemas.microsoft.com/office/word/2010/wordml" xmlns:w15="http://schemas.microsoft.com/office/word/2012/wordml" xmlns:w16se="http://schemas.microsoft.com/office/word/2015/wordml/symex" xmlns:wpg="http://schemas.microsoft.com/office/word/2010/wordprocessingGroup" xmlns:wpi="http://schemas.microsoft.com/office/word/2010/wordprocessingInk" xmlns:wne="http://schemas.microsoft.com/office/word/2006/wordml" xmlns:wps="http://schemas.microsoft.com/office/word/2010/wordprocessingShape" mc:Ignorable="w14 w15 w16se wp14">
   <w:footnote w:type="separator" w:id="-1">
     <w:p>
       <w:r>
@@ -4726,8 +4933,8 @@
 </file>
 
 <file path=word/numbering.xml><?xml version="1.0" encoding="utf-8"?>
-<w:numbering xmlns:wpc="http://schemas.microsoft.com/office/word/2010/wordprocessingCanvas" xmlns:mo="http://schemas.microsoft.com/office/mac/office/2008/main" xmlns:mc="http://schemas.openxmlformats.org/markup-compatibility/2006" xmlns:mv="urn:schemas-microsoft-com:mac:vml" xmlns:o="urn:schemas-microsoft-com:office:office" xmlns:r="http://schemas.openxmlformats.org/officeDocument/2006/relationships" xmlns:m="http://schemas.openxmlformats.org/officeDocument/2006/math" xmlns:v="urn:schemas-microsoft-com:vml" xmlns:wp14="http://schemas.microsoft.com/office/word/2010/wordprocessingDrawing" xmlns:wp="http://schemas.openxmlformats.org/drawingml/2006/wordprocessingDrawing" xmlns:w10="urn:schemas-microsoft-com:office:word" xmlns:w="http://schemas.openxmlformats.org/wordprocessingml/2006/main" xmlns:w14="http://schemas.microsoft.com/office/word/2010/wordml" xmlns:w15="http://schemas.microsoft.com/office/word/2012/wordml" xmlns:wpg="http://schemas.microsoft.com/office/word/2010/wordprocessingGroup" xmlns:wpi="http://schemas.microsoft.com/office/word/2010/wordprocessingInk" xmlns:wne="http://schemas.microsoft.com/office/word/2006/wordml" xmlns:wps="http://schemas.microsoft.com/office/word/2010/wordprocessingShape" mc:Ignorable="w14 w15 wp14">
-  <w:abstractNum w:abstractNumId="0">
+<w:numbering xmlns:wpc="http://schemas.microsoft.com/office/word/2010/wordprocessingCanvas" xmlns:cx="http://schemas.microsoft.com/office/drawing/2014/chartex" xmlns:cx1="http://schemas.microsoft.com/office/drawing/2015/9/8/chartex" xmlns:mc="http://schemas.openxmlformats.org/markup-compatibility/2006" xmlns:o="urn:schemas-microsoft-com:office:office" xmlns:r="http://schemas.openxmlformats.org/officeDocument/2006/relationships" xmlns:m="http://schemas.openxmlformats.org/officeDocument/2006/math" xmlns:v="urn:schemas-microsoft-com:vml" xmlns:wp14="http://schemas.microsoft.com/office/word/2010/wordprocessingDrawing" xmlns:wp="http://schemas.openxmlformats.org/drawingml/2006/wordprocessingDrawing" xmlns:w10="urn:schemas-microsoft-com:office:word" xmlns:w="http://schemas.openxmlformats.org/wordprocessingml/2006/main" xmlns:w14="http://schemas.microsoft.com/office/word/2010/wordml" xmlns:w15="http://schemas.microsoft.com/office/word/2012/wordml" xmlns:w16se="http://schemas.microsoft.com/office/word/2015/wordml/symex" xmlns:wpg="http://schemas.microsoft.com/office/word/2010/wordprocessingGroup" xmlns:wpi="http://schemas.microsoft.com/office/word/2010/wordprocessingInk" xmlns:wne="http://schemas.microsoft.com/office/word/2006/wordml" xmlns:wps="http://schemas.microsoft.com/office/word/2010/wordprocessingShape" mc:Ignorable="w14 w15 w16se wp14">
+  <w:abstractNum w:abstractNumId="0" w15:restartNumberingAfterBreak="0">
     <w:nsid w:val="FFFFFFFB"/>
     <w:multiLevelType w:val="multilevel"/>
     <w:tmpl w:val="0FE4D956"/>
@@ -4807,7 +5014,7 @@
       </w:rPr>
     </w:lvl>
   </w:abstractNum>
-  <w:abstractNum w:abstractNumId="1">
+  <w:abstractNum w:abstractNumId="1" w15:restartNumberingAfterBreak="0">
     <w:nsid w:val="32ED6270"/>
     <w:multiLevelType w:val="hybridMultilevel"/>
     <w:tmpl w:val="38D83A54"/>
@@ -4896,7 +5103,7 @@
       </w:pPr>
     </w:lvl>
   </w:abstractNum>
-  <w:abstractNum w:abstractNumId="2">
+  <w:abstractNum w:abstractNumId="2" w15:restartNumberingAfterBreak="0">
     <w:nsid w:val="33BF5470"/>
     <w:multiLevelType w:val="singleLevel"/>
     <w:tmpl w:val="6F4E66F0"/>
@@ -4911,7 +5118,7 @@
       </w:pPr>
     </w:lvl>
   </w:abstractNum>
-  <w:abstractNum w:abstractNumId="3">
+  <w:abstractNum w:abstractNumId="3" w15:restartNumberingAfterBreak="0">
     <w:nsid w:val="368B36D6"/>
     <w:multiLevelType w:val="hybridMultilevel"/>
     <w:tmpl w:val="6F4E66F0"/>
@@ -5027,7 +5234,7 @@
       </w:pPr>
     </w:lvl>
   </w:abstractNum>
-  <w:abstractNum w:abstractNumId="4">
+  <w:abstractNum w:abstractNumId="4" w15:restartNumberingAfterBreak="0">
     <w:nsid w:val="3E923387"/>
     <w:multiLevelType w:val="hybridMultilevel"/>
     <w:tmpl w:val="219832F4"/>
@@ -5135,15 +5342,18 @@
 </file>
 
 <file path=word/people.xml><?xml version="1.0" encoding="utf-8"?>
-<w15:people xmlns:wpc="http://schemas.microsoft.com/office/word/2010/wordprocessingCanvas" xmlns:mo="http://schemas.microsoft.com/office/mac/office/2008/main" xmlns:mc="http://schemas.openxmlformats.org/markup-compatibility/2006" xmlns:mv="urn:schemas-microsoft-com:mac:vml" xmlns:o="urn:schemas-microsoft-com:office:office" xmlns:r="http://schemas.openxmlformats.org/officeDocument/2006/relationships" xmlns:m="http://schemas.openxmlformats.org/officeDocument/2006/math" xmlns:v="urn:schemas-microsoft-com:vml" xmlns:wp14="http://schemas.microsoft.com/office/word/2010/wordprocessingDrawing" xmlns:wp="http://schemas.openxmlformats.org/drawingml/2006/wordprocessingDrawing" xmlns:w10="urn:schemas-microsoft-com:office:word" xmlns:w="http://schemas.openxmlformats.org/wordprocessingml/2006/main" xmlns:w14="http://schemas.microsoft.com/office/word/2010/wordml" xmlns:w15="http://schemas.microsoft.com/office/word/2012/wordml" xmlns:wpg="http://schemas.microsoft.com/office/word/2010/wordprocessingGroup" xmlns:wpi="http://schemas.microsoft.com/office/word/2010/wordprocessingInk" xmlns:wne="http://schemas.microsoft.com/office/word/2006/wordml" xmlns:wps="http://schemas.microsoft.com/office/word/2010/wordprocessingShape" mc:Ignorable="w14 w15 wp14">
+<w15:people xmlns:wpc="http://schemas.microsoft.com/office/word/2010/wordprocessingCanvas" xmlns:cx="http://schemas.microsoft.com/office/drawing/2014/chartex" xmlns:cx1="http://schemas.microsoft.com/office/drawing/2015/9/8/chartex" xmlns:mc="http://schemas.openxmlformats.org/markup-compatibility/2006" xmlns:o="urn:schemas-microsoft-com:office:office" xmlns:r="http://schemas.openxmlformats.org/officeDocument/2006/relationships" xmlns:m="http://schemas.openxmlformats.org/officeDocument/2006/math" xmlns:v="urn:schemas-microsoft-com:vml" xmlns:wp14="http://schemas.microsoft.com/office/word/2010/wordprocessingDrawing" xmlns:wp="http://schemas.openxmlformats.org/drawingml/2006/wordprocessingDrawing" xmlns:w10="urn:schemas-microsoft-com:office:word" xmlns:w="http://schemas.openxmlformats.org/wordprocessingml/2006/main" xmlns:w14="http://schemas.microsoft.com/office/word/2010/wordml" xmlns:w15="http://schemas.microsoft.com/office/word/2012/wordml" xmlns:w16se="http://schemas.microsoft.com/office/word/2015/wordml/symex" xmlns:wpg="http://schemas.microsoft.com/office/word/2010/wordprocessingGroup" xmlns:wpi="http://schemas.microsoft.com/office/word/2010/wordprocessingInk" xmlns:wne="http://schemas.microsoft.com/office/word/2006/wordml" xmlns:wps="http://schemas.microsoft.com/office/word/2010/wordprocessingShape" mc:Ignorable="w14 w15 w16se wp14">
   <w15:person w15:author="Daniel Engels">
     <w15:presenceInfo w15:providerId="Windows Live" w15:userId="d08f28970ebde936"/>
+  </w15:person>
+  <w15:person w15:author="Dennis Murray">
+    <w15:presenceInfo w15:providerId="AD" w15:userId="S-1-5-21-1561344877-1239472395-455867385-6971"/>
   </w15:person>
 </w15:people>
 </file>
 
 <file path=word/styles.xml><?xml version="1.0" encoding="utf-8"?>
-<w:styles xmlns:mc="http://schemas.openxmlformats.org/markup-compatibility/2006" xmlns:r="http://schemas.openxmlformats.org/officeDocument/2006/relationships" xmlns:w="http://schemas.openxmlformats.org/wordprocessingml/2006/main" xmlns:w14="http://schemas.microsoft.com/office/word/2010/wordml" xmlns:w15="http://schemas.microsoft.com/office/word/2012/wordml" mc:Ignorable="w14 w15">
+<w:styles xmlns:mc="http://schemas.openxmlformats.org/markup-compatibility/2006" xmlns:r="http://schemas.openxmlformats.org/officeDocument/2006/relationships" xmlns:w="http://schemas.openxmlformats.org/wordprocessingml/2006/main" xmlns:w14="http://schemas.microsoft.com/office/word/2010/wordml" xmlns:w15="http://schemas.microsoft.com/office/word/2012/wordml" xmlns:w16se="http://schemas.microsoft.com/office/word/2015/wordml/symex" mc:Ignorable="w14 w15 w16se">
   <w:docDefaults>
     <w:rPrDefault>
       <w:rPr>
@@ -5153,7 +5363,7 @@
     </w:rPrDefault>
     <w:pPrDefault/>
   </w:docDefaults>
-  <w:latentStyles w:defLockedState="0" w:defUIPriority="99" w:defSemiHidden="0" w:defUnhideWhenUsed="0" w:defQFormat="0" w:count="382">
+  <w:latentStyles w:defLockedState="0" w:defUIPriority="99" w:defSemiHidden="0" w:defUnhideWhenUsed="0" w:defQFormat="0" w:count="371">
     <w:lsdException w:name="Normal" w:uiPriority="0" w:qFormat="1"/>
     <w:lsdException w:name="heading 1" w:uiPriority="9" w:qFormat="1"/>
     <w:lsdException w:name="heading 2" w:uiPriority="9" w:qFormat="1"/>
@@ -5516,8 +5726,6 @@
     <w:lsdException w:name="List Table 5 Dark Accent 6" w:uiPriority="50"/>
     <w:lsdException w:name="List Table 6 Colorful Accent 6" w:uiPriority="51"/>
     <w:lsdException w:name="List Table 7 Colorful Accent 6" w:uiPriority="52"/>
-    <w:lsdException w:name="Mention" w:semiHidden="1" w:unhideWhenUsed="1"/>
-    <w:lsdException w:name="Smart Hyperlink" w:semiHidden="1" w:unhideWhenUsed="1"/>
   </w:latentStyles>
   <w:style w:type="paragraph" w:default="1" w:styleId="Normal">
     <w:name w:val="Normal"/>
@@ -6571,7 +6779,7 @@
 </file>
 
 <file path=customXml/itemProps1.xml><?xml version="1.0" encoding="utf-8"?>
-<ds:datastoreItem xmlns:ds="http://schemas.openxmlformats.org/officeDocument/2006/customXml" ds:itemID="{143A1A1C-39FB-464E-9EEF-AD96EFA09E0B}">
+<ds:datastoreItem xmlns:ds="http://schemas.openxmlformats.org/officeDocument/2006/customXml" ds:itemID="{83459C9D-AB4E-46EE-967F-B3926768A224}">
   <ds:schemaRefs>
     <ds:schemaRef ds:uri="http://schemas.openxmlformats.org/officeDocument/2006/bibliography"/>
   </ds:schemaRefs>
